--- a/etc/grades.docx
+++ b/etc/grades.docx
@@ -112,7 +112,7 @@
       <w:tblPr>
         <w:tblStyle w:val="TableGrid"/>
         <w:bidiVisual/>
-        <w:tblW w:w="10099" w:type="dxa"/>
+        <w:tblW w:w="9263" w:type="dxa"/>
         <w:jc w:val="center"/>
         <w:tblLook w:val="04A0" w:firstRow="1" w:lastRow="0" w:firstColumn="1" w:lastColumn="0" w:noHBand="0" w:noVBand="1"/>
       </w:tblPr>
@@ -122,7 +122,6 @@
         <w:gridCol w:w="868"/>
         <w:gridCol w:w="1806"/>
         <w:gridCol w:w="1505"/>
-        <w:gridCol w:w="836"/>
         <w:gridCol w:w="698"/>
         <w:gridCol w:w="2001"/>
       </w:tblGrid>
@@ -256,11 +255,22 @@
                 <w:rtl/>
                 <w:lang w:bidi="fa-IR"/>
               </w:rPr>
-              <w:t>4</w:t>
+              <w:t>4 نمره</w:t>
             </w:r>
-            <w:r>
-              <w:rPr>
-                <w:rFonts w:ascii="Neirizi" w:hAnsi="Neirizi" w:cs="Neirizi" w:hint="cs"/>
+          </w:p>
+        </w:tc>
+        <w:tc>
+          <w:tcPr>
+            <w:tcW w:w="1806" w:type="dxa"/>
+            <w:shd w:val="clear" w:color="auto" w:fill="F2F2F2" w:themeFill="background1" w:themeFillShade="F2"/>
+            <w:vAlign w:val="center"/>
+          </w:tcPr>
+          <w:p>
+            <w:pPr>
+              <w:bidi/>
+              <w:jc w:val="center"/>
+              <w:rPr>
+                <w:rFonts w:ascii="Neirizi" w:hAnsi="Neirizi" w:cs="Neirizi"/>
                 <w:b/>
                 <w:bCs/>
                 <w:sz w:val="20"/>
@@ -268,13 +278,126 @@
                 <w:rtl/>
                 <w:lang w:bidi="fa-IR"/>
               </w:rPr>
+            </w:pPr>
+            <w:r>
+              <w:rPr>
+                <w:rFonts w:ascii="Neirizi" w:hAnsi="Neirizi" w:cs="Neirizi" w:hint="cs"/>
+                <w:b/>
+                <w:bCs/>
+                <w:sz w:val="20"/>
+                <w:szCs w:val="20"/>
+                <w:rtl/>
+                <w:lang w:bidi="fa-IR"/>
+              </w:rPr>
+              <w:t>نمره کتبی</w:t>
+            </w:r>
+          </w:p>
+          <w:p>
+            <w:pPr>
+              <w:bidi/>
+              <w:jc w:val="center"/>
+              <w:rPr>
+                <w:rFonts w:ascii="Neirizi" w:hAnsi="Neirizi" w:cs="Neirizi"/>
+                <w:b/>
+                <w:bCs/>
+                <w:sz w:val="20"/>
+                <w:szCs w:val="20"/>
+                <w:rtl/>
+                <w:lang w:bidi="fa-IR"/>
+              </w:rPr>
+            </w:pPr>
+            <w:r>
+              <w:rPr>
+                <w:rFonts w:ascii="Neirizi" w:hAnsi="Neirizi" w:cs="Neirizi" w:hint="cs"/>
+                <w:b/>
+                <w:bCs/>
+                <w:sz w:val="20"/>
+                <w:szCs w:val="20"/>
+                <w:rtl/>
+                <w:lang w:bidi="fa-IR"/>
+              </w:rPr>
+              <w:t>8نمره</w:t>
+            </w:r>
+          </w:p>
+        </w:tc>
+        <w:tc>
+          <w:tcPr>
+            <w:tcW w:w="1505" w:type="dxa"/>
+            <w:shd w:val="clear" w:color="auto" w:fill="F2F2F2" w:themeFill="background1" w:themeFillShade="F2"/>
+            <w:vAlign w:val="center"/>
+          </w:tcPr>
+          <w:p>
+            <w:pPr>
+              <w:bidi/>
+              <w:jc w:val="center"/>
+              <w:rPr>
+                <w:rFonts w:ascii="Neirizi" w:hAnsi="Neirizi" w:cs="Neirizi"/>
+                <w:b/>
+                <w:bCs/>
+                <w:sz w:val="20"/>
+                <w:szCs w:val="20"/>
+                <w:rtl/>
+                <w:lang w:bidi="fa-IR"/>
+              </w:rPr>
+            </w:pPr>
+            <w:r>
+              <w:rPr>
+                <w:rFonts w:ascii="Neirizi" w:hAnsi="Neirizi" w:cs="Neirizi" w:hint="cs"/>
+                <w:b/>
+                <w:bCs/>
+                <w:sz w:val="20"/>
+                <w:szCs w:val="20"/>
+                <w:rtl/>
+                <w:lang w:bidi="fa-IR"/>
+              </w:rPr>
+              <w:t>نمره عملی</w:t>
+            </w:r>
+          </w:p>
+          <w:p>
+            <w:pPr>
+              <w:bidi/>
+              <w:jc w:val="center"/>
+              <w:rPr>
+                <w:rFonts w:ascii="Neirizi" w:hAnsi="Neirizi" w:cs="Neirizi"/>
+                <w:b/>
+                <w:bCs/>
+                <w:sz w:val="20"/>
+                <w:szCs w:val="20"/>
+                <w:rtl/>
+                <w:lang w:bidi="fa-IR"/>
+              </w:rPr>
+            </w:pPr>
+            <w:r>
+              <w:rPr>
+                <w:rFonts w:ascii="Neirizi" w:hAnsi="Neirizi" w:cs="Neirizi" w:hint="cs"/>
+                <w:b/>
+                <w:bCs/>
+                <w:sz w:val="20"/>
+                <w:szCs w:val="20"/>
+                <w:rtl/>
+                <w:lang w:bidi="fa-IR"/>
+              </w:rPr>
+              <w:t>12</w:t>
+            </w:r>
+            <w:bookmarkStart w:id="0" w:name="_GoBack"/>
+            <w:bookmarkEnd w:id="0"/>
+            <w:r>
+              <w:rPr>
+                <w:rFonts w:ascii="Neirizi" w:hAnsi="Neirizi" w:cs="Neirizi" w:hint="cs"/>
+                <w:b/>
+                <w:bCs/>
+                <w:sz w:val="20"/>
+                <w:szCs w:val="20"/>
+                <w:rtl/>
+                <w:lang w:bidi="fa-IR"/>
+              </w:rPr>
               <w:t xml:space="preserve"> نمره</w:t>
             </w:r>
           </w:p>
         </w:tc>
         <w:tc>
           <w:tcPr>
-            <w:tcW w:w="1806" w:type="dxa"/>
+            <w:tcW w:w="698" w:type="dxa"/>
             <w:shd w:val="clear" w:color="auto" w:fill="F2F2F2" w:themeFill="background1" w:themeFillShade="F2"/>
             <w:vAlign w:val="center"/>
           </w:tcPr>
@@ -302,225 +425,6 @@
                 <w:rtl/>
                 <w:lang w:bidi="fa-IR"/>
               </w:rPr>
-              <w:t>نمره کتبی</w:t>
-            </w:r>
-          </w:p>
-          <w:p>
-            <w:pPr>
-              <w:bidi/>
-              <w:jc w:val="center"/>
-              <w:rPr>
-                <w:rFonts w:ascii="Neirizi" w:hAnsi="Neirizi" w:cs="Neirizi" w:hint="cs"/>
-                <w:b/>
-                <w:bCs/>
-                <w:sz w:val="20"/>
-                <w:szCs w:val="20"/>
-                <w:rtl/>
-                <w:lang w:bidi="fa-IR"/>
-              </w:rPr>
-            </w:pPr>
-            <w:r>
-              <w:rPr>
-                <w:rFonts w:ascii="Neirizi" w:hAnsi="Neirizi" w:cs="Neirizi" w:hint="cs"/>
-                <w:b/>
-                <w:bCs/>
-                <w:sz w:val="20"/>
-                <w:szCs w:val="20"/>
-                <w:rtl/>
-                <w:lang w:bidi="fa-IR"/>
-              </w:rPr>
-              <w:t>5 نمره</w:t>
-            </w:r>
-          </w:p>
-        </w:tc>
-        <w:tc>
-          <w:tcPr>
-            <w:tcW w:w="1505" w:type="dxa"/>
-            <w:shd w:val="clear" w:color="auto" w:fill="F2F2F2" w:themeFill="background1" w:themeFillShade="F2"/>
-            <w:vAlign w:val="center"/>
-          </w:tcPr>
-          <w:p>
-            <w:pPr>
-              <w:bidi/>
-              <w:jc w:val="center"/>
-              <w:rPr>
-                <w:rFonts w:ascii="Neirizi" w:hAnsi="Neirizi" w:cs="Neirizi"/>
-                <w:b/>
-                <w:bCs/>
-                <w:sz w:val="20"/>
-                <w:szCs w:val="20"/>
-                <w:rtl/>
-                <w:lang w:bidi="fa-IR"/>
-              </w:rPr>
-            </w:pPr>
-            <w:r>
-              <w:rPr>
-                <w:rFonts w:ascii="Neirizi" w:hAnsi="Neirizi" w:cs="Neirizi" w:hint="cs"/>
-                <w:b/>
-                <w:bCs/>
-                <w:sz w:val="20"/>
-                <w:szCs w:val="20"/>
-                <w:rtl/>
-                <w:lang w:bidi="fa-IR"/>
-              </w:rPr>
-              <w:t>نمره عملی</w:t>
-            </w:r>
-          </w:p>
-          <w:p>
-            <w:pPr>
-              <w:bidi/>
-              <w:jc w:val="center"/>
-              <w:rPr>
-                <w:rFonts w:ascii="Neirizi" w:hAnsi="Neirizi" w:cs="Neirizi" w:hint="cs"/>
-                <w:b/>
-                <w:bCs/>
-                <w:sz w:val="20"/>
-                <w:szCs w:val="20"/>
-                <w:rtl/>
-                <w:lang w:bidi="fa-IR"/>
-              </w:rPr>
-            </w:pPr>
-            <w:r>
-              <w:rPr>
-                <w:rFonts w:ascii="Neirizi" w:hAnsi="Neirizi" w:cs="Neirizi" w:hint="cs"/>
-                <w:b/>
-                <w:bCs/>
-                <w:sz w:val="20"/>
-                <w:szCs w:val="20"/>
-                <w:rtl/>
-                <w:lang w:bidi="fa-IR"/>
-              </w:rPr>
-              <w:t>11</w:t>
-            </w:r>
-            <w:r>
-              <w:rPr>
-                <w:rFonts w:ascii="Neirizi" w:hAnsi="Neirizi" w:cs="Neirizi" w:hint="cs"/>
-                <w:b/>
-                <w:bCs/>
-                <w:sz w:val="20"/>
-                <w:szCs w:val="20"/>
-                <w:rtl/>
-                <w:lang w:bidi="fa-IR"/>
-              </w:rPr>
-              <w:t xml:space="preserve"> نمره</w:t>
-            </w:r>
-          </w:p>
-        </w:tc>
-        <w:tc>
-          <w:tcPr>
-            <w:tcW w:w="836" w:type="dxa"/>
-            <w:shd w:val="clear" w:color="auto" w:fill="F2F2F2" w:themeFill="background1" w:themeFillShade="F2"/>
-            <w:vAlign w:val="center"/>
-          </w:tcPr>
-          <w:p>
-            <w:pPr>
-              <w:bidi/>
-              <w:jc w:val="center"/>
-              <w:rPr>
-                <w:rFonts w:ascii="Neirizi" w:hAnsi="Neirizi" w:cs="Neirizi"/>
-                <w:b/>
-                <w:bCs/>
-                <w:sz w:val="20"/>
-                <w:szCs w:val="20"/>
-                <w:rtl/>
-                <w:lang w:bidi="fa-IR"/>
-              </w:rPr>
-            </w:pPr>
-            <w:r>
-              <w:rPr>
-                <w:rFonts w:ascii="Neirizi" w:hAnsi="Neirizi" w:cs="Neirizi" w:hint="cs"/>
-                <w:b/>
-                <w:bCs/>
-                <w:sz w:val="20"/>
-                <w:szCs w:val="20"/>
-                <w:rtl/>
-                <w:lang w:bidi="fa-IR"/>
-              </w:rPr>
-              <w:t xml:space="preserve">سایر </w:t>
-            </w:r>
-            <w:r>
-              <w:rPr>
-                <w:rFonts w:ascii="Neirizi" w:hAnsi="Neirizi" w:cs="Neirizi" w:hint="cs"/>
-                <w:b/>
-                <w:bCs/>
-                <w:sz w:val="20"/>
-                <w:szCs w:val="20"/>
-                <w:rtl/>
-                <w:lang w:bidi="fa-IR"/>
-              </w:rPr>
-              <w:t xml:space="preserve"> نمرات</w:t>
-            </w:r>
-          </w:p>
-          <w:p>
-            <w:pPr>
-              <w:bidi/>
-              <w:jc w:val="center"/>
-              <w:rPr>
-                <w:rFonts w:ascii="Neirizi" w:hAnsi="Neirizi" w:cs="Neirizi"/>
-                <w:b/>
-                <w:bCs/>
-                <w:sz w:val="20"/>
-                <w:szCs w:val="20"/>
-                <w:rtl/>
-                <w:lang w:bidi="fa-IR"/>
-              </w:rPr>
-            </w:pPr>
-            <w:r>
-              <w:rPr>
-                <w:rFonts w:ascii="Neirizi" w:hAnsi="Neirizi" w:cs="Neirizi" w:hint="cs"/>
-                <w:b/>
-                <w:bCs/>
-                <w:sz w:val="20"/>
-                <w:szCs w:val="20"/>
-                <w:rtl/>
-                <w:lang w:bidi="fa-IR"/>
-              </w:rPr>
-              <w:t>4</w:t>
-            </w:r>
-            <w:r>
-              <w:rPr>
-                <w:rFonts w:ascii="Neirizi" w:hAnsi="Neirizi" w:cs="Neirizi" w:hint="cs"/>
-                <w:b/>
-                <w:bCs/>
-                <w:sz w:val="20"/>
-                <w:szCs w:val="20"/>
-                <w:rtl/>
-                <w:lang w:bidi="fa-IR"/>
-              </w:rPr>
-              <w:t>نمره</w:t>
-            </w:r>
-          </w:p>
-        </w:tc>
-        <w:tc>
-          <w:tcPr>
-            <w:tcW w:w="698" w:type="dxa"/>
-            <w:shd w:val="clear" w:color="auto" w:fill="F2F2F2" w:themeFill="background1" w:themeFillShade="F2"/>
-            <w:vAlign w:val="center"/>
-          </w:tcPr>
-          <w:p>
-            <w:pPr>
-              <w:bidi/>
-              <w:jc w:val="center"/>
-              <w:rPr>
-                <w:rFonts w:ascii="Neirizi" w:hAnsi="Neirizi" w:cs="Neirizi"/>
-                <w:b/>
-                <w:bCs/>
-                <w:sz w:val="20"/>
-                <w:szCs w:val="20"/>
-                <w:rtl/>
-                <w:lang w:bidi="fa-IR"/>
-              </w:rPr>
-            </w:pPr>
-            <w:r>
-              <w:rPr>
-                <w:rFonts w:ascii="Neirizi" w:hAnsi="Neirizi" w:cs="Neirizi" w:hint="cs"/>
-                <w:b/>
-                <w:bCs/>
-                <w:sz w:val="20"/>
-                <w:szCs w:val="20"/>
-                <w:rtl/>
-                <w:lang w:bidi="fa-IR"/>
-              </w:rPr>
               <w:t>نمره نهایی</w:t>
             </w:r>
           </w:p>
@@ -536,7 +440,7 @@
               <w:bidi/>
               <w:jc w:val="center"/>
               <w:rPr>
-                <w:rFonts w:ascii="Neirizi" w:hAnsi="Neirizi" w:cs="Neirizi" w:hint="cs"/>
+                <w:rFonts w:ascii="Neirizi" w:hAnsi="Neirizi" w:cs="Neirizi"/>
                 <w:b/>
                 <w:bCs/>
                 <w:sz w:val="20"/>
@@ -649,6 +553,8 @@
               <w:jc w:val="center"/>
               <w:rPr>
                 <w:rFonts w:cs="B Nazanin"/>
+                <w:b/>
+                <w:bCs/>
                 <w:rtl/>
                 <w:lang w:bidi="fa-IR"/>
               </w:rPr>
@@ -658,23 +564,6 @@
         <w:tc>
           <w:tcPr>
             <w:tcW w:w="1505" w:type="dxa"/>
-          </w:tcPr>
-          <w:p>
-            <w:pPr>
-              <w:bidi/>
-              <w:jc w:val="center"/>
-              <w:rPr>
-                <w:rFonts w:cs="B Nazanin"/>
-                <w:rtl/>
-                <w:lang w:bidi="fa-IR"/>
-              </w:rPr>
-            </w:pPr>
-          </w:p>
-        </w:tc>
-        <w:tc>
-          <w:tcPr>
-            <w:tcW w:w="836" w:type="dxa"/>
-            <w:vAlign w:val="center"/>
           </w:tcPr>
           <w:p>
             <w:pPr>
@@ -820,6 +709,8 @@
               <w:jc w:val="center"/>
               <w:rPr>
                 <w:rFonts w:cs="B Nazanin"/>
+                <w:b/>
+                <w:bCs/>
                 <w:rtl/>
                 <w:lang w:bidi="fa-IR"/>
               </w:rPr>
@@ -844,23 +735,6 @@
         </w:tc>
         <w:tc>
           <w:tcPr>
-            <w:tcW w:w="836" w:type="dxa"/>
-            <w:vAlign w:val="center"/>
-          </w:tcPr>
-          <w:p>
-            <w:pPr>
-              <w:bidi/>
-              <w:jc w:val="center"/>
-              <w:rPr>
-                <w:rFonts w:cs="B Nazanin"/>
-                <w:rtl/>
-                <w:lang w:bidi="fa-IR"/>
-              </w:rPr>
-            </w:pPr>
-          </w:p>
-        </w:tc>
-        <w:tc>
-          <w:tcPr>
             <w:tcW w:w="698" w:type="dxa"/>
             <w:shd w:val="clear" w:color="auto" w:fill="auto"/>
             <w:vAlign w:val="center"/>
@@ -897,31 +771,7 @@
                 <w:rtl/>
                 <w:lang w:bidi="fa-IR"/>
               </w:rPr>
-              <w:t>غیبت بیش از حد</w:t>
-            </w:r>
-            <w:r>
-              <w:rPr>
-                <w:rFonts w:cs="B Nazanin" w:hint="cs"/>
-                <w:rtl/>
-                <w:lang w:bidi="fa-IR"/>
-              </w:rPr>
-              <w:t xml:space="preserve"> مجاز</w:t>
-            </w:r>
-            <w:r>
-              <w:rPr>
-                <w:rFonts w:cs="B Nazanin" w:hint="cs"/>
-                <w:rtl/>
-                <w:lang w:bidi="fa-IR"/>
-              </w:rPr>
-              <w:t xml:space="preserve">، </w:t>
-            </w:r>
-            <w:r>
-              <w:rPr>
-                <w:rFonts w:cs="B Nazanin" w:hint="cs"/>
-                <w:rtl/>
-                <w:lang w:bidi="fa-IR"/>
-              </w:rPr>
-              <w:t>به حذف درس اقدام کند</w:t>
+              <w:t>غیبت بیش از حد مجاز، به حذف درس اقدام کند</w:t>
             </w:r>
           </w:p>
         </w:tc>
@@ -1025,32 +875,27 @@
               <w:jc w:val="center"/>
               <w:rPr>
                 <w:rFonts w:cs="B Nazanin"/>
-                <w:rtl/>
-                <w:lang w:bidi="fa-IR"/>
-              </w:rPr>
-            </w:pPr>
+                <w:b/>
+                <w:bCs/>
+                <w:rtl/>
+                <w:lang w:bidi="fa-IR"/>
+              </w:rPr>
+            </w:pPr>
+            <w:r>
+              <w:rPr>
+                <w:rFonts w:cs="B Nazanin" w:hint="cs"/>
+                <w:b/>
+                <w:bCs/>
+                <w:rtl/>
+                <w:lang w:bidi="fa-IR"/>
+              </w:rPr>
+              <w:t>3.5</w:t>
+            </w:r>
           </w:p>
         </w:tc>
         <w:tc>
           <w:tcPr>
             <w:tcW w:w="1505" w:type="dxa"/>
-          </w:tcPr>
-          <w:p>
-            <w:pPr>
-              <w:bidi/>
-              <w:jc w:val="center"/>
-              <w:rPr>
-                <w:rFonts w:cs="B Nazanin"/>
-                <w:rtl/>
-                <w:lang w:bidi="fa-IR"/>
-              </w:rPr>
-            </w:pPr>
-          </w:p>
-        </w:tc>
-        <w:tc>
-          <w:tcPr>
-            <w:tcW w:w="836" w:type="dxa"/>
-            <w:vAlign w:val="center"/>
           </w:tcPr>
           <w:p>
             <w:pPr>
@@ -1146,6 +991,16 @@
                 <w:lang w:bidi="fa-IR"/>
               </w:rPr>
             </w:pPr>
+            <w:r>
+              <w:rPr>
+                <w:rFonts w:cs="B Nazanin" w:hint="cs"/>
+                <w:b/>
+                <w:bCs/>
+                <w:rtl/>
+                <w:lang w:bidi="fa-IR"/>
+              </w:rPr>
+              <w:t>932193056</w:t>
+            </w:r>
           </w:p>
         </w:tc>
         <w:tc>
@@ -1178,32 +1033,27 @@
               <w:jc w:val="center"/>
               <w:rPr>
                 <w:rFonts w:cs="B Nazanin"/>
-                <w:rtl/>
-                <w:lang w:bidi="fa-IR"/>
-              </w:rPr>
-            </w:pPr>
+                <w:b/>
+                <w:bCs/>
+                <w:rtl/>
+                <w:lang w:bidi="fa-IR"/>
+              </w:rPr>
+            </w:pPr>
+            <w:r>
+              <w:rPr>
+                <w:rFonts w:cs="B Nazanin" w:hint="cs"/>
+                <w:b/>
+                <w:bCs/>
+                <w:rtl/>
+                <w:lang w:bidi="fa-IR"/>
+              </w:rPr>
+              <w:t>2.75</w:t>
+            </w:r>
           </w:p>
         </w:tc>
         <w:tc>
           <w:tcPr>
             <w:tcW w:w="1505" w:type="dxa"/>
-          </w:tcPr>
-          <w:p>
-            <w:pPr>
-              <w:bidi/>
-              <w:jc w:val="center"/>
-              <w:rPr>
-                <w:rFonts w:cs="B Nazanin"/>
-                <w:rtl/>
-                <w:lang w:bidi="fa-IR"/>
-              </w:rPr>
-            </w:pPr>
-          </w:p>
-        </w:tc>
-        <w:tc>
-          <w:tcPr>
-            <w:tcW w:w="836" w:type="dxa"/>
-            <w:vAlign w:val="center"/>
           </w:tcPr>
           <w:p>
             <w:pPr>
@@ -1299,6 +1149,16 @@
                 <w:lang w:bidi="fa-IR"/>
               </w:rPr>
             </w:pPr>
+            <w:r>
+              <w:rPr>
+                <w:rFonts w:cs="B Nazanin" w:hint="cs"/>
+                <w:b/>
+                <w:bCs/>
+                <w:rtl/>
+                <w:lang w:bidi="fa-IR"/>
+              </w:rPr>
+              <w:t>932144631</w:t>
+            </w:r>
           </w:p>
         </w:tc>
         <w:tc>
@@ -1331,32 +1191,27 @@
               <w:jc w:val="center"/>
               <w:rPr>
                 <w:rFonts w:cs="B Nazanin"/>
-                <w:rtl/>
-                <w:lang w:bidi="fa-IR"/>
-              </w:rPr>
-            </w:pPr>
+                <w:b/>
+                <w:bCs/>
+                <w:rtl/>
+                <w:lang w:bidi="fa-IR"/>
+              </w:rPr>
+            </w:pPr>
+            <w:r>
+              <w:rPr>
+                <w:rFonts w:cs="B Nazanin" w:hint="cs"/>
+                <w:b/>
+                <w:bCs/>
+                <w:rtl/>
+                <w:lang w:bidi="fa-IR"/>
+              </w:rPr>
+              <w:t>6.75</w:t>
+            </w:r>
           </w:p>
         </w:tc>
         <w:tc>
           <w:tcPr>
             <w:tcW w:w="1505" w:type="dxa"/>
-          </w:tcPr>
-          <w:p>
-            <w:pPr>
-              <w:bidi/>
-              <w:jc w:val="center"/>
-              <w:rPr>
-                <w:rFonts w:cs="B Nazanin"/>
-                <w:rtl/>
-                <w:lang w:bidi="fa-IR"/>
-              </w:rPr>
-            </w:pPr>
-          </w:p>
-        </w:tc>
-        <w:tc>
-          <w:tcPr>
-            <w:tcW w:w="836" w:type="dxa"/>
-            <w:vAlign w:val="center"/>
           </w:tcPr>
           <w:p>
             <w:pPr>
@@ -1494,6 +1349,8 @@
               <w:jc w:val="center"/>
               <w:rPr>
                 <w:rFonts w:cs="B Nazanin"/>
+                <w:b/>
+                <w:bCs/>
                 <w:rtl/>
                 <w:lang w:bidi="fa-IR"/>
               </w:rPr>
@@ -1518,23 +1375,6 @@
         </w:tc>
         <w:tc>
           <w:tcPr>
-            <w:tcW w:w="836" w:type="dxa"/>
-            <w:vAlign w:val="center"/>
-          </w:tcPr>
-          <w:p>
-            <w:pPr>
-              <w:bidi/>
-              <w:jc w:val="center"/>
-              <w:rPr>
-                <w:rFonts w:cs="B Nazanin"/>
-                <w:rtl/>
-                <w:lang w:bidi="fa-IR"/>
-              </w:rPr>
-            </w:pPr>
-          </w:p>
-        </w:tc>
-        <w:tc>
-          <w:tcPr>
             <w:tcW w:w="698" w:type="dxa"/>
             <w:shd w:val="clear" w:color="auto" w:fill="auto"/>
             <w:vAlign w:val="center"/>
@@ -1571,31 +1411,7 @@
                 <w:rtl/>
                 <w:lang w:bidi="fa-IR"/>
               </w:rPr>
-              <w:t>غیبت بیش از حد</w:t>
-            </w:r>
-            <w:r>
-              <w:rPr>
-                <w:rFonts w:cs="B Nazanin" w:hint="cs"/>
-                <w:rtl/>
-                <w:lang w:bidi="fa-IR"/>
-              </w:rPr>
-              <w:t xml:space="preserve"> مجاز</w:t>
-            </w:r>
-            <w:r>
-              <w:rPr>
-                <w:rFonts w:cs="B Nazanin" w:hint="cs"/>
-                <w:rtl/>
-                <w:lang w:bidi="fa-IR"/>
-              </w:rPr>
-              <w:t xml:space="preserve">، </w:t>
-            </w:r>
-            <w:r>
-              <w:rPr>
-                <w:rFonts w:cs="B Nazanin" w:hint="cs"/>
-                <w:rtl/>
-                <w:lang w:bidi="fa-IR"/>
-              </w:rPr>
-              <w:t>نسبت به حذف درس اقدام کند</w:t>
+              <w:t>غیبت بیش از حد مجاز، نسبت به حذف درس اقدام کند</w:t>
             </w:r>
           </w:p>
         </w:tc>
@@ -1689,6 +1505,8 @@
               <w:jc w:val="center"/>
               <w:rPr>
                 <w:rFonts w:cs="B Nazanin"/>
+                <w:b/>
+                <w:bCs/>
                 <w:rtl/>
                 <w:lang w:bidi="fa-IR"/>
               </w:rPr>
@@ -1713,23 +1531,6 @@
         </w:tc>
         <w:tc>
           <w:tcPr>
-            <w:tcW w:w="836" w:type="dxa"/>
-            <w:vAlign w:val="center"/>
-          </w:tcPr>
-          <w:p>
-            <w:pPr>
-              <w:bidi/>
-              <w:jc w:val="center"/>
-              <w:rPr>
-                <w:rFonts w:cs="B Nazanin"/>
-                <w:rtl/>
-                <w:lang w:bidi="fa-IR"/>
-              </w:rPr>
-            </w:pPr>
-          </w:p>
-        </w:tc>
-        <w:tc>
-          <w:tcPr>
             <w:tcW w:w="698" w:type="dxa"/>
             <w:shd w:val="clear" w:color="auto" w:fill="auto"/>
             <w:vAlign w:val="center"/>
@@ -1766,31 +1567,7 @@
                 <w:rtl/>
                 <w:lang w:bidi="fa-IR"/>
               </w:rPr>
-              <w:t>غیبت بیش از حد</w:t>
-            </w:r>
-            <w:r>
-              <w:rPr>
-                <w:rFonts w:cs="B Nazanin" w:hint="cs"/>
-                <w:rtl/>
-                <w:lang w:bidi="fa-IR"/>
-              </w:rPr>
-              <w:t xml:space="preserve"> مجاز</w:t>
-            </w:r>
-            <w:r>
-              <w:rPr>
-                <w:rFonts w:cs="B Nazanin" w:hint="cs"/>
-                <w:rtl/>
-                <w:lang w:bidi="fa-IR"/>
-              </w:rPr>
-              <w:t xml:space="preserve">، </w:t>
-            </w:r>
-            <w:r>
-              <w:rPr>
-                <w:rFonts w:cs="B Nazanin" w:hint="cs"/>
-                <w:rtl/>
-                <w:lang w:bidi="fa-IR"/>
-              </w:rPr>
-              <w:t>نسبت به حذف درس اقدام کند</w:t>
+              <w:t>غیبت بیش از حد مجاز، نسبت به حذف درس اقدام کند</w:t>
             </w:r>
           </w:p>
         </w:tc>
@@ -1874,6 +1651,8 @@
               <w:jc w:val="center"/>
               <w:rPr>
                 <w:rFonts w:cs="B Nazanin"/>
+                <w:b/>
+                <w:bCs/>
                 <w:rtl/>
                 <w:lang w:bidi="fa-IR"/>
               </w:rPr>
@@ -1883,23 +1662,6 @@
         <w:tc>
           <w:tcPr>
             <w:tcW w:w="1505" w:type="dxa"/>
-          </w:tcPr>
-          <w:p>
-            <w:pPr>
-              <w:bidi/>
-              <w:jc w:val="center"/>
-              <w:rPr>
-                <w:rFonts w:cs="B Nazanin"/>
-                <w:rtl/>
-                <w:lang w:bidi="fa-IR"/>
-              </w:rPr>
-            </w:pPr>
-          </w:p>
-        </w:tc>
-        <w:tc>
-          <w:tcPr>
-            <w:tcW w:w="836" w:type="dxa"/>
-            <w:vAlign w:val="center"/>
           </w:tcPr>
           <w:p>
             <w:pPr>
@@ -2027,6 +1789,8 @@
               <w:jc w:val="center"/>
               <w:rPr>
                 <w:rFonts w:cs="B Nazanin"/>
+                <w:b/>
+                <w:bCs/>
                 <w:rtl/>
                 <w:lang w:bidi="fa-IR"/>
               </w:rPr>
@@ -2036,23 +1800,6 @@
         <w:tc>
           <w:tcPr>
             <w:tcW w:w="1505" w:type="dxa"/>
-          </w:tcPr>
-          <w:p>
-            <w:pPr>
-              <w:bidi/>
-              <w:jc w:val="center"/>
-              <w:rPr>
-                <w:rFonts w:cs="B Nazanin"/>
-                <w:rtl/>
-                <w:lang w:bidi="fa-IR"/>
-              </w:rPr>
-            </w:pPr>
-          </w:p>
-        </w:tc>
-        <w:tc>
-          <w:tcPr>
-            <w:tcW w:w="836" w:type="dxa"/>
-            <w:vAlign w:val="center"/>
           </w:tcPr>
           <w:p>
             <w:pPr>
@@ -2148,6 +1895,16 @@
                 <w:lang w:bidi="fa-IR"/>
               </w:rPr>
             </w:pPr>
+            <w:r>
+              <w:rPr>
+                <w:rFonts w:cs="B Nazanin" w:hint="cs"/>
+                <w:b/>
+                <w:bCs/>
+                <w:rtl/>
+                <w:lang w:bidi="fa-IR"/>
+              </w:rPr>
+              <w:t>932186784</w:t>
+            </w:r>
           </w:p>
         </w:tc>
         <w:tc>
@@ -2180,32 +1937,27 @@
               <w:jc w:val="center"/>
               <w:rPr>
                 <w:rFonts w:cs="B Nazanin"/>
-                <w:rtl/>
-                <w:lang w:bidi="fa-IR"/>
-              </w:rPr>
-            </w:pPr>
+                <w:b/>
+                <w:bCs/>
+                <w:rtl/>
+                <w:lang w:bidi="fa-IR"/>
+              </w:rPr>
+            </w:pPr>
+            <w:r>
+              <w:rPr>
+                <w:rFonts w:cs="B Nazanin" w:hint="cs"/>
+                <w:b/>
+                <w:bCs/>
+                <w:rtl/>
+                <w:lang w:bidi="fa-IR"/>
+              </w:rPr>
+              <w:t>3</w:t>
+            </w:r>
           </w:p>
         </w:tc>
         <w:tc>
           <w:tcPr>
             <w:tcW w:w="1505" w:type="dxa"/>
-          </w:tcPr>
-          <w:p>
-            <w:pPr>
-              <w:bidi/>
-              <w:jc w:val="center"/>
-              <w:rPr>
-                <w:rFonts w:cs="B Nazanin"/>
-                <w:rtl/>
-                <w:lang w:bidi="fa-IR"/>
-              </w:rPr>
-            </w:pPr>
-          </w:p>
-        </w:tc>
-        <w:tc>
-          <w:tcPr>
-            <w:tcW w:w="836" w:type="dxa"/>
-            <w:vAlign w:val="center"/>
           </w:tcPr>
           <w:p>
             <w:pPr>
@@ -2301,6 +2053,16 @@
                 <w:lang w:bidi="fa-IR"/>
               </w:rPr>
             </w:pPr>
+            <w:r>
+              <w:rPr>
+                <w:rFonts w:cs="B Nazanin" w:hint="cs"/>
+                <w:b/>
+                <w:bCs/>
+                <w:rtl/>
+                <w:lang w:bidi="fa-IR"/>
+              </w:rPr>
+              <w:t>932188324</w:t>
+            </w:r>
           </w:p>
         </w:tc>
         <w:tc>
@@ -2333,32 +2095,27 @@
               <w:jc w:val="center"/>
               <w:rPr>
                 <w:rFonts w:cs="B Nazanin"/>
-                <w:rtl/>
-                <w:lang w:bidi="fa-IR"/>
-              </w:rPr>
-            </w:pPr>
+                <w:b/>
+                <w:bCs/>
+                <w:rtl/>
+                <w:lang w:bidi="fa-IR"/>
+              </w:rPr>
+            </w:pPr>
+            <w:r>
+              <w:rPr>
+                <w:rFonts w:cs="B Nazanin" w:hint="cs"/>
+                <w:b/>
+                <w:bCs/>
+                <w:rtl/>
+                <w:lang w:bidi="fa-IR"/>
+              </w:rPr>
+              <w:t>5.25</w:t>
+            </w:r>
           </w:p>
         </w:tc>
         <w:tc>
           <w:tcPr>
             <w:tcW w:w="1505" w:type="dxa"/>
-          </w:tcPr>
-          <w:p>
-            <w:pPr>
-              <w:bidi/>
-              <w:jc w:val="center"/>
-              <w:rPr>
-                <w:rFonts w:cs="B Nazanin"/>
-                <w:rtl/>
-                <w:lang w:bidi="fa-IR"/>
-              </w:rPr>
-            </w:pPr>
-          </w:p>
-        </w:tc>
-        <w:tc>
-          <w:tcPr>
-            <w:tcW w:w="836" w:type="dxa"/>
-            <w:vAlign w:val="center"/>
           </w:tcPr>
           <w:p>
             <w:pPr>
@@ -2454,6 +2211,16 @@
                 <w:lang w:bidi="fa-IR"/>
               </w:rPr>
             </w:pPr>
+            <w:r>
+              <w:rPr>
+                <w:rFonts w:cs="B Nazanin" w:hint="cs"/>
+                <w:b/>
+                <w:bCs/>
+                <w:rtl/>
+                <w:lang w:bidi="fa-IR"/>
+              </w:rPr>
+              <w:t>932137960</w:t>
+            </w:r>
           </w:p>
         </w:tc>
         <w:tc>
@@ -2486,32 +2253,27 @@
               <w:jc w:val="center"/>
               <w:rPr>
                 <w:rFonts w:cs="B Nazanin"/>
-                <w:rtl/>
-                <w:lang w:bidi="fa-IR"/>
-              </w:rPr>
-            </w:pPr>
+                <w:b/>
+                <w:bCs/>
+                <w:rtl/>
+                <w:lang w:bidi="fa-IR"/>
+              </w:rPr>
+            </w:pPr>
+            <w:r>
+              <w:rPr>
+                <w:rFonts w:cs="B Nazanin" w:hint="cs"/>
+                <w:b/>
+                <w:bCs/>
+                <w:rtl/>
+                <w:lang w:bidi="fa-IR"/>
+              </w:rPr>
+              <w:t>5.25</w:t>
+            </w:r>
           </w:p>
         </w:tc>
         <w:tc>
           <w:tcPr>
             <w:tcW w:w="1505" w:type="dxa"/>
-          </w:tcPr>
-          <w:p>
-            <w:pPr>
-              <w:bidi/>
-              <w:jc w:val="center"/>
-              <w:rPr>
-                <w:rFonts w:cs="B Nazanin"/>
-                <w:rtl/>
-                <w:lang w:bidi="fa-IR"/>
-              </w:rPr>
-            </w:pPr>
-          </w:p>
-        </w:tc>
-        <w:tc>
-          <w:tcPr>
-            <w:tcW w:w="836" w:type="dxa"/>
-            <w:vAlign w:val="center"/>
           </w:tcPr>
           <w:p>
             <w:pPr>
@@ -2607,6 +2369,16 @@
                 <w:lang w:bidi="fa-IR"/>
               </w:rPr>
             </w:pPr>
+            <w:r>
+              <w:rPr>
+                <w:rFonts w:cs="B Nazanin" w:hint="cs"/>
+                <w:b/>
+                <w:bCs/>
+                <w:rtl/>
+                <w:lang w:bidi="fa-IR"/>
+              </w:rPr>
+              <w:t>933207869</w:t>
+            </w:r>
           </w:p>
         </w:tc>
         <w:tc>
@@ -2639,32 +2411,27 @@
               <w:jc w:val="center"/>
               <w:rPr>
                 <w:rFonts w:cs="B Nazanin"/>
-                <w:rtl/>
-                <w:lang w:bidi="fa-IR"/>
-              </w:rPr>
-            </w:pPr>
+                <w:b/>
+                <w:bCs/>
+                <w:rtl/>
+                <w:lang w:bidi="fa-IR"/>
+              </w:rPr>
+            </w:pPr>
+            <w:r>
+              <w:rPr>
+                <w:rFonts w:cs="B Nazanin" w:hint="cs"/>
+                <w:b/>
+                <w:bCs/>
+                <w:rtl/>
+                <w:lang w:bidi="fa-IR"/>
+              </w:rPr>
+              <w:t>5.75</w:t>
+            </w:r>
           </w:p>
         </w:tc>
         <w:tc>
           <w:tcPr>
             <w:tcW w:w="1505" w:type="dxa"/>
-          </w:tcPr>
-          <w:p>
-            <w:pPr>
-              <w:bidi/>
-              <w:jc w:val="center"/>
-              <w:rPr>
-                <w:rFonts w:cs="B Nazanin"/>
-                <w:rtl/>
-                <w:lang w:bidi="fa-IR"/>
-              </w:rPr>
-            </w:pPr>
-          </w:p>
-        </w:tc>
-        <w:tc>
-          <w:tcPr>
-            <w:tcW w:w="836" w:type="dxa"/>
-            <w:vAlign w:val="center"/>
           </w:tcPr>
           <w:p>
             <w:pPr>
@@ -2760,6 +2527,16 @@
                 <w:lang w:bidi="fa-IR"/>
               </w:rPr>
             </w:pPr>
+            <w:r>
+              <w:rPr>
+                <w:rFonts w:cs="B Nazanin" w:hint="cs"/>
+                <w:b/>
+                <w:bCs/>
+                <w:rtl/>
+                <w:lang w:bidi="fa-IR"/>
+              </w:rPr>
+              <w:t>921931328</w:t>
+            </w:r>
           </w:p>
         </w:tc>
         <w:tc>
@@ -2792,32 +2569,27 @@
               <w:jc w:val="center"/>
               <w:rPr>
                 <w:rFonts w:cs="B Nazanin"/>
-                <w:rtl/>
-                <w:lang w:bidi="fa-IR"/>
-              </w:rPr>
-            </w:pPr>
+                <w:b/>
+                <w:bCs/>
+                <w:rtl/>
+                <w:lang w:bidi="fa-IR"/>
+              </w:rPr>
+            </w:pPr>
+            <w:r>
+              <w:rPr>
+                <w:rFonts w:cs="B Nazanin" w:hint="cs"/>
+                <w:b/>
+                <w:bCs/>
+                <w:rtl/>
+                <w:lang w:bidi="fa-IR"/>
+              </w:rPr>
+              <w:t>6.5</w:t>
+            </w:r>
           </w:p>
         </w:tc>
         <w:tc>
           <w:tcPr>
             <w:tcW w:w="1505" w:type="dxa"/>
-          </w:tcPr>
-          <w:p>
-            <w:pPr>
-              <w:bidi/>
-              <w:jc w:val="center"/>
-              <w:rPr>
-                <w:rFonts w:cs="B Nazanin"/>
-                <w:rtl/>
-                <w:lang w:bidi="fa-IR"/>
-              </w:rPr>
-            </w:pPr>
-          </w:p>
-        </w:tc>
-        <w:tc>
-          <w:tcPr>
-            <w:tcW w:w="836" w:type="dxa"/>
-            <w:vAlign w:val="center"/>
           </w:tcPr>
           <w:p>
             <w:pPr>
@@ -2955,6 +2727,8 @@
               <w:jc w:val="center"/>
               <w:rPr>
                 <w:rFonts w:cs="B Nazanin"/>
+                <w:b/>
+                <w:bCs/>
                 <w:rtl/>
                 <w:lang w:bidi="fa-IR"/>
               </w:rPr>
@@ -2964,23 +2738,6 @@
         <w:tc>
           <w:tcPr>
             <w:tcW w:w="1505" w:type="dxa"/>
-          </w:tcPr>
-          <w:p>
-            <w:pPr>
-              <w:bidi/>
-              <w:jc w:val="center"/>
-              <w:rPr>
-                <w:rFonts w:cs="B Nazanin"/>
-                <w:rtl/>
-                <w:lang w:bidi="fa-IR"/>
-              </w:rPr>
-            </w:pPr>
-          </w:p>
-        </w:tc>
-        <w:tc>
-          <w:tcPr>
-            <w:tcW w:w="836" w:type="dxa"/>
-            <w:vAlign w:val="center"/>
           </w:tcPr>
           <w:p>
             <w:pPr>
@@ -3084,6 +2841,16 @@
                 <w:lang w:bidi="fa-IR"/>
               </w:rPr>
             </w:pPr>
+            <w:r>
+              <w:rPr>
+                <w:rFonts w:cs="B Nazanin" w:hint="cs"/>
+                <w:b/>
+                <w:bCs/>
+                <w:rtl/>
+                <w:lang w:bidi="fa-IR"/>
+              </w:rPr>
+              <w:t>932701142</w:t>
+            </w:r>
           </w:p>
         </w:tc>
         <w:tc>
@@ -3116,32 +2883,27 @@
               <w:jc w:val="center"/>
               <w:rPr>
                 <w:rFonts w:cs="B Nazanin"/>
-                <w:rtl/>
-                <w:lang w:bidi="fa-IR"/>
-              </w:rPr>
-            </w:pPr>
+                <w:b/>
+                <w:bCs/>
+                <w:rtl/>
+                <w:lang w:bidi="fa-IR"/>
+              </w:rPr>
+            </w:pPr>
+            <w:r>
+              <w:rPr>
+                <w:rFonts w:cs="B Nazanin" w:hint="cs"/>
+                <w:b/>
+                <w:bCs/>
+                <w:rtl/>
+                <w:lang w:bidi="fa-IR"/>
+              </w:rPr>
+              <w:t>2.25</w:t>
+            </w:r>
           </w:p>
         </w:tc>
         <w:tc>
           <w:tcPr>
             <w:tcW w:w="1505" w:type="dxa"/>
-          </w:tcPr>
-          <w:p>
-            <w:pPr>
-              <w:bidi/>
-              <w:jc w:val="center"/>
-              <w:rPr>
-                <w:rFonts w:cs="B Nazanin"/>
-                <w:rtl/>
-                <w:lang w:bidi="fa-IR"/>
-              </w:rPr>
-            </w:pPr>
-          </w:p>
-        </w:tc>
-        <w:tc>
-          <w:tcPr>
-            <w:tcW w:w="836" w:type="dxa"/>
-            <w:vAlign w:val="center"/>
           </w:tcPr>
           <w:p>
             <w:pPr>
@@ -3269,6 +3031,8 @@
               <w:jc w:val="center"/>
               <w:rPr>
                 <w:rFonts w:cs="B Nazanin"/>
+                <w:b/>
+                <w:bCs/>
                 <w:rtl/>
                 <w:lang w:bidi="fa-IR"/>
               </w:rPr>
@@ -3278,23 +3042,6 @@
         <w:tc>
           <w:tcPr>
             <w:tcW w:w="1505" w:type="dxa"/>
-          </w:tcPr>
-          <w:p>
-            <w:pPr>
-              <w:bidi/>
-              <w:jc w:val="center"/>
-              <w:rPr>
-                <w:rFonts w:cs="B Nazanin"/>
-                <w:rtl/>
-                <w:lang w:bidi="fa-IR"/>
-              </w:rPr>
-            </w:pPr>
-          </w:p>
-        </w:tc>
-        <w:tc>
-          <w:tcPr>
-            <w:tcW w:w="836" w:type="dxa"/>
-            <w:vAlign w:val="center"/>
           </w:tcPr>
           <w:p>
             <w:pPr>
@@ -3452,6 +3199,8 @@
               <w:jc w:val="center"/>
               <w:rPr>
                 <w:rFonts w:cs="B Nazanin"/>
+                <w:b/>
+                <w:bCs/>
                 <w:rtl/>
                 <w:lang w:bidi="fa-IR"/>
               </w:rPr>
@@ -3461,23 +3210,6 @@
         <w:tc>
           <w:tcPr>
             <w:tcW w:w="1505" w:type="dxa"/>
-          </w:tcPr>
-          <w:p>
-            <w:pPr>
-              <w:bidi/>
-              <w:jc w:val="center"/>
-              <w:rPr>
-                <w:rFonts w:cs="B Nazanin"/>
-                <w:rtl/>
-                <w:lang w:bidi="fa-IR"/>
-              </w:rPr>
-            </w:pPr>
-          </w:p>
-        </w:tc>
-        <w:tc>
-          <w:tcPr>
-            <w:tcW w:w="836" w:type="dxa"/>
-            <w:vAlign w:val="center"/>
           </w:tcPr>
           <w:p>
             <w:pPr>
@@ -3615,6 +3347,8 @@
               <w:jc w:val="center"/>
               <w:rPr>
                 <w:rFonts w:cs="B Nazanin"/>
+                <w:b/>
+                <w:bCs/>
                 <w:rtl/>
                 <w:lang w:bidi="fa-IR"/>
               </w:rPr>
@@ -3624,23 +3358,6 @@
         <w:tc>
           <w:tcPr>
             <w:tcW w:w="1505" w:type="dxa"/>
-          </w:tcPr>
-          <w:p>
-            <w:pPr>
-              <w:bidi/>
-              <w:jc w:val="center"/>
-              <w:rPr>
-                <w:rFonts w:cs="B Nazanin"/>
-                <w:rtl/>
-                <w:lang w:bidi="fa-IR"/>
-              </w:rPr>
-            </w:pPr>
-          </w:p>
-        </w:tc>
-        <w:tc>
-          <w:tcPr>
-            <w:tcW w:w="836" w:type="dxa"/>
-            <w:vAlign w:val="center"/>
           </w:tcPr>
           <w:p>
             <w:pPr>
@@ -3776,6 +3493,8 @@
               <w:jc w:val="center"/>
               <w:rPr>
                 <w:rFonts w:cs="B Nazanin"/>
+                <w:b/>
+                <w:bCs/>
                 <w:rtl/>
                 <w:lang w:bidi="fa-IR"/>
               </w:rPr>
@@ -3785,23 +3504,6 @@
         <w:tc>
           <w:tcPr>
             <w:tcW w:w="1505" w:type="dxa"/>
-          </w:tcPr>
-          <w:p>
-            <w:pPr>
-              <w:bidi/>
-              <w:jc w:val="center"/>
-              <w:rPr>
-                <w:rFonts w:cs="B Nazanin"/>
-                <w:rtl/>
-                <w:lang w:bidi="fa-IR"/>
-              </w:rPr>
-            </w:pPr>
-          </w:p>
-        </w:tc>
-        <w:tc>
-          <w:tcPr>
-            <w:tcW w:w="836" w:type="dxa"/>
-            <w:vAlign w:val="center"/>
           </w:tcPr>
           <w:p>
             <w:pPr>
@@ -3897,6 +3599,16 @@
                 <w:lang w:bidi="fa-IR"/>
               </w:rPr>
             </w:pPr>
+            <w:r>
+              <w:rPr>
+                <w:rFonts w:cs="B Nazanin" w:hint="cs"/>
+                <w:b/>
+                <w:bCs/>
+                <w:rtl/>
+                <w:lang w:bidi="fa-IR"/>
+              </w:rPr>
+              <w:t>932134946</w:t>
+            </w:r>
           </w:p>
         </w:tc>
         <w:tc>
@@ -3929,32 +3641,27 @@
               <w:jc w:val="center"/>
               <w:rPr>
                 <w:rFonts w:cs="B Nazanin"/>
-                <w:rtl/>
-                <w:lang w:bidi="fa-IR"/>
-              </w:rPr>
-            </w:pPr>
+                <w:b/>
+                <w:bCs/>
+                <w:rtl/>
+                <w:lang w:bidi="fa-IR"/>
+              </w:rPr>
+            </w:pPr>
+            <w:r>
+              <w:rPr>
+                <w:rFonts w:cs="B Nazanin" w:hint="cs"/>
+                <w:b/>
+                <w:bCs/>
+                <w:rtl/>
+                <w:lang w:bidi="fa-IR"/>
+              </w:rPr>
+              <w:t>4.75</w:t>
+            </w:r>
           </w:p>
         </w:tc>
         <w:tc>
           <w:tcPr>
             <w:tcW w:w="1505" w:type="dxa"/>
-          </w:tcPr>
-          <w:p>
-            <w:pPr>
-              <w:bidi/>
-              <w:jc w:val="center"/>
-              <w:rPr>
-                <w:rFonts w:cs="B Nazanin"/>
-                <w:rtl/>
-                <w:lang w:bidi="fa-IR"/>
-              </w:rPr>
-            </w:pPr>
-          </w:p>
-        </w:tc>
-        <w:tc>
-          <w:tcPr>
-            <w:tcW w:w="836" w:type="dxa"/>
-            <w:vAlign w:val="center"/>
           </w:tcPr>
           <w:p>
             <w:pPr>
@@ -4102,32 +3809,27 @@
               <w:jc w:val="center"/>
               <w:rPr>
                 <w:rFonts w:cs="B Nazanin"/>
-                <w:rtl/>
-                <w:lang w:bidi="fa-IR"/>
-              </w:rPr>
-            </w:pPr>
+                <w:b/>
+                <w:bCs/>
+                <w:rtl/>
+                <w:lang w:bidi="fa-IR"/>
+              </w:rPr>
+            </w:pPr>
+            <w:r>
+              <w:rPr>
+                <w:rFonts w:cs="B Nazanin" w:hint="cs"/>
+                <w:b/>
+                <w:bCs/>
+                <w:rtl/>
+                <w:lang w:bidi="fa-IR"/>
+              </w:rPr>
+              <w:t>6.25</w:t>
+            </w:r>
           </w:p>
         </w:tc>
         <w:tc>
           <w:tcPr>
             <w:tcW w:w="1505" w:type="dxa"/>
-          </w:tcPr>
-          <w:p>
-            <w:pPr>
-              <w:bidi/>
-              <w:jc w:val="center"/>
-              <w:rPr>
-                <w:rFonts w:cs="B Nazanin"/>
-                <w:rtl/>
-                <w:lang w:bidi="fa-IR"/>
-              </w:rPr>
-            </w:pPr>
-          </w:p>
-        </w:tc>
-        <w:tc>
-          <w:tcPr>
-            <w:tcW w:w="836" w:type="dxa"/>
-            <w:vAlign w:val="center"/>
           </w:tcPr>
           <w:p>
             <w:pPr>
@@ -4255,6 +3957,8 @@
               <w:jc w:val="center"/>
               <w:rPr>
                 <w:rFonts w:cs="B Nazanin"/>
+                <w:b/>
+                <w:bCs/>
                 <w:rtl/>
                 <w:lang w:bidi="fa-IR"/>
               </w:rPr>
@@ -4264,23 +3968,6 @@
         <w:tc>
           <w:tcPr>
             <w:tcW w:w="1505" w:type="dxa"/>
-          </w:tcPr>
-          <w:p>
-            <w:pPr>
-              <w:bidi/>
-              <w:jc w:val="center"/>
-              <w:rPr>
-                <w:rFonts w:cs="B Nazanin"/>
-                <w:rtl/>
-                <w:lang w:bidi="fa-IR"/>
-              </w:rPr>
-            </w:pPr>
-          </w:p>
-        </w:tc>
-        <w:tc>
-          <w:tcPr>
-            <w:tcW w:w="836" w:type="dxa"/>
-            <w:vAlign w:val="center"/>
           </w:tcPr>
           <w:p>
             <w:pPr>
@@ -4376,6 +4063,16 @@
                 <w:lang w:bidi="fa-IR"/>
               </w:rPr>
             </w:pPr>
+            <w:r>
+              <w:rPr>
+                <w:rFonts w:cs="B Nazanin" w:hint="cs"/>
+                <w:b/>
+                <w:bCs/>
+                <w:rtl/>
+                <w:lang w:bidi="fa-IR"/>
+              </w:rPr>
+              <w:t>932702219</w:t>
+            </w:r>
           </w:p>
         </w:tc>
         <w:tc>
@@ -4408,32 +4105,27 @@
               <w:jc w:val="center"/>
               <w:rPr>
                 <w:rFonts w:cs="B Nazanin"/>
-                <w:rtl/>
-                <w:lang w:bidi="fa-IR"/>
-              </w:rPr>
-            </w:pPr>
+                <w:b/>
+                <w:bCs/>
+                <w:rtl/>
+                <w:lang w:bidi="fa-IR"/>
+              </w:rPr>
+            </w:pPr>
+            <w:r>
+              <w:rPr>
+                <w:rFonts w:cs="B Nazanin" w:hint="cs"/>
+                <w:b/>
+                <w:bCs/>
+                <w:rtl/>
+                <w:lang w:bidi="fa-IR"/>
+              </w:rPr>
+              <w:t>2</w:t>
+            </w:r>
           </w:p>
         </w:tc>
         <w:tc>
           <w:tcPr>
             <w:tcW w:w="1505" w:type="dxa"/>
-          </w:tcPr>
-          <w:p>
-            <w:pPr>
-              <w:bidi/>
-              <w:jc w:val="center"/>
-              <w:rPr>
-                <w:rFonts w:cs="B Nazanin"/>
-                <w:rtl/>
-                <w:lang w:bidi="fa-IR"/>
-              </w:rPr>
-            </w:pPr>
-          </w:p>
-        </w:tc>
-        <w:tc>
-          <w:tcPr>
-            <w:tcW w:w="836" w:type="dxa"/>
-            <w:vAlign w:val="center"/>
           </w:tcPr>
           <w:p>
             <w:pPr>
@@ -4561,6 +4253,8 @@
               <w:jc w:val="center"/>
               <w:rPr>
                 <w:rFonts w:cs="B Nazanin"/>
+                <w:b/>
+                <w:bCs/>
                 <w:rtl/>
                 <w:lang w:bidi="fa-IR"/>
               </w:rPr>
@@ -4570,23 +4264,6 @@
         <w:tc>
           <w:tcPr>
             <w:tcW w:w="1505" w:type="dxa"/>
-          </w:tcPr>
-          <w:p>
-            <w:pPr>
-              <w:bidi/>
-              <w:jc w:val="center"/>
-              <w:rPr>
-                <w:rFonts w:cs="B Nazanin"/>
-                <w:rtl/>
-                <w:lang w:bidi="fa-IR"/>
-              </w:rPr>
-            </w:pPr>
-          </w:p>
-        </w:tc>
-        <w:tc>
-          <w:tcPr>
-            <w:tcW w:w="836" w:type="dxa"/>
-            <w:vAlign w:val="center"/>
           </w:tcPr>
           <w:p>
             <w:pPr>
@@ -4682,6 +4359,16 @@
                 <w:lang w:bidi="fa-IR"/>
               </w:rPr>
             </w:pPr>
+            <w:r>
+              <w:rPr>
+                <w:rFonts w:cs="B Nazanin" w:hint="cs"/>
+                <w:b/>
+                <w:bCs/>
+                <w:rtl/>
+                <w:lang w:bidi="fa-IR"/>
+              </w:rPr>
+              <w:t>932197922</w:t>
+            </w:r>
           </w:p>
         </w:tc>
         <w:tc>
@@ -4714,32 +4401,27 @@
               <w:jc w:val="center"/>
               <w:rPr>
                 <w:rFonts w:cs="B Nazanin"/>
-                <w:rtl/>
-                <w:lang w:bidi="fa-IR"/>
-              </w:rPr>
-            </w:pPr>
+                <w:b/>
+                <w:bCs/>
+                <w:rtl/>
+                <w:lang w:bidi="fa-IR"/>
+              </w:rPr>
+            </w:pPr>
+            <w:r>
+              <w:rPr>
+                <w:rFonts w:cs="B Nazanin" w:hint="cs"/>
+                <w:b/>
+                <w:bCs/>
+                <w:rtl/>
+                <w:lang w:bidi="fa-IR"/>
+              </w:rPr>
+              <w:t>4.75</w:t>
+            </w:r>
           </w:p>
         </w:tc>
         <w:tc>
           <w:tcPr>
             <w:tcW w:w="1505" w:type="dxa"/>
-          </w:tcPr>
-          <w:p>
-            <w:pPr>
-              <w:bidi/>
-              <w:jc w:val="center"/>
-              <w:rPr>
-                <w:rFonts w:cs="B Nazanin"/>
-                <w:rtl/>
-                <w:lang w:bidi="fa-IR"/>
-              </w:rPr>
-            </w:pPr>
-          </w:p>
-        </w:tc>
-        <w:tc>
-          <w:tcPr>
-            <w:tcW w:w="836" w:type="dxa"/>
-            <w:vAlign w:val="center"/>
           </w:tcPr>
           <w:p>
             <w:pPr>
@@ -4867,6 +4549,8 @@
               <w:jc w:val="center"/>
               <w:rPr>
                 <w:rFonts w:cs="B Nazanin"/>
+                <w:b/>
+                <w:bCs/>
                 <w:rtl/>
                 <w:lang w:bidi="fa-IR"/>
               </w:rPr>
@@ -4876,23 +4560,6 @@
         <w:tc>
           <w:tcPr>
             <w:tcW w:w="1505" w:type="dxa"/>
-          </w:tcPr>
-          <w:p>
-            <w:pPr>
-              <w:bidi/>
-              <w:jc w:val="center"/>
-              <w:rPr>
-                <w:rFonts w:cs="B Nazanin"/>
-                <w:rtl/>
-                <w:lang w:bidi="fa-IR"/>
-              </w:rPr>
-            </w:pPr>
-          </w:p>
-        </w:tc>
-        <w:tc>
-          <w:tcPr>
-            <w:tcW w:w="836" w:type="dxa"/>
-            <w:vAlign w:val="center"/>
           </w:tcPr>
           <w:p>
             <w:pPr>
@@ -5020,6 +4687,8 @@
               <w:jc w:val="center"/>
               <w:rPr>
                 <w:rFonts w:cs="B Nazanin"/>
+                <w:b/>
+                <w:bCs/>
                 <w:rtl/>
                 <w:lang w:bidi="fa-IR"/>
               </w:rPr>
@@ -5029,23 +4698,6 @@
         <w:tc>
           <w:tcPr>
             <w:tcW w:w="1505" w:type="dxa"/>
-          </w:tcPr>
-          <w:p>
-            <w:pPr>
-              <w:bidi/>
-              <w:jc w:val="center"/>
-              <w:rPr>
-                <w:rFonts w:cs="B Nazanin"/>
-                <w:rtl/>
-                <w:lang w:bidi="fa-IR"/>
-              </w:rPr>
-            </w:pPr>
-          </w:p>
-        </w:tc>
-        <w:tc>
-          <w:tcPr>
-            <w:tcW w:w="836" w:type="dxa"/>
-            <w:vAlign w:val="center"/>
           </w:tcPr>
           <w:p>
             <w:pPr>
@@ -5173,6 +4825,8 @@
               <w:jc w:val="center"/>
               <w:rPr>
                 <w:rFonts w:cs="B Nazanin"/>
+                <w:b/>
+                <w:bCs/>
                 <w:rtl/>
                 <w:lang w:bidi="fa-IR"/>
               </w:rPr>
@@ -5182,23 +4836,6 @@
         <w:tc>
           <w:tcPr>
             <w:tcW w:w="1505" w:type="dxa"/>
-          </w:tcPr>
-          <w:p>
-            <w:pPr>
-              <w:bidi/>
-              <w:jc w:val="center"/>
-              <w:rPr>
-                <w:rFonts w:cs="B Nazanin"/>
-                <w:rtl/>
-                <w:lang w:bidi="fa-IR"/>
-              </w:rPr>
-            </w:pPr>
-          </w:p>
-        </w:tc>
-        <w:tc>
-          <w:tcPr>
-            <w:tcW w:w="836" w:type="dxa"/>
-            <w:vAlign w:val="center"/>
           </w:tcPr>
           <w:p>
             <w:pPr>
@@ -5294,6 +4931,16 @@
                 <w:lang w:bidi="fa-IR"/>
               </w:rPr>
             </w:pPr>
+            <w:r>
+              <w:rPr>
+                <w:rFonts w:cs="B Nazanin" w:hint="cs"/>
+                <w:b/>
+                <w:bCs/>
+                <w:rtl/>
+                <w:lang w:bidi="fa-IR"/>
+              </w:rPr>
+              <w:t>محمد رضایی</w:t>
+            </w:r>
           </w:p>
         </w:tc>
         <w:tc>
@@ -5326,32 +4973,27 @@
               <w:jc w:val="center"/>
               <w:rPr>
                 <w:rFonts w:cs="B Nazanin"/>
-                <w:rtl/>
-                <w:lang w:bidi="fa-IR"/>
-              </w:rPr>
-            </w:pPr>
+                <w:b/>
+                <w:bCs/>
+                <w:rtl/>
+                <w:lang w:bidi="fa-IR"/>
+              </w:rPr>
+            </w:pPr>
+            <w:r>
+              <w:rPr>
+                <w:rFonts w:cs="B Nazanin" w:hint="cs"/>
+                <w:b/>
+                <w:bCs/>
+                <w:rtl/>
+                <w:lang w:bidi="fa-IR"/>
+              </w:rPr>
+              <w:t>1</w:t>
+            </w:r>
           </w:p>
         </w:tc>
         <w:tc>
           <w:tcPr>
             <w:tcW w:w="1505" w:type="dxa"/>
-          </w:tcPr>
-          <w:p>
-            <w:pPr>
-              <w:bidi/>
-              <w:jc w:val="center"/>
-              <w:rPr>
-                <w:rFonts w:cs="B Nazanin"/>
-                <w:rtl/>
-                <w:lang w:bidi="fa-IR"/>
-              </w:rPr>
-            </w:pPr>
-          </w:p>
-        </w:tc>
-        <w:tc>
-          <w:tcPr>
-            <w:tcW w:w="836" w:type="dxa"/>
-            <w:vAlign w:val="center"/>
           </w:tcPr>
           <w:p>
             <w:pPr>
@@ -5485,8 +5127,26 @@
                 <w:rtl/>
                 <w:lang w:bidi="fa-IR"/>
               </w:rPr>
-              <w:t>1</w:t>
+              <w:t>1.5</w:t>
             </w:r>
+          </w:p>
+        </w:tc>
+        <w:tc>
+          <w:tcPr>
+            <w:tcW w:w="1806" w:type="dxa"/>
+          </w:tcPr>
+          <w:p>
+            <w:pPr>
+              <w:bidi/>
+              <w:jc w:val="center"/>
+              <w:rPr>
+                <w:rFonts w:cs="B Nazanin"/>
+                <w:b/>
+                <w:bCs/>
+                <w:rtl/>
+                <w:lang w:bidi="fa-IR"/>
+              </w:rPr>
+            </w:pPr>
             <w:r>
               <w:rPr>
                 <w:rFonts w:cs="B Nazanin" w:hint="cs"/>
@@ -5495,48 +5155,13 @@
                 <w:rtl/>
                 <w:lang w:bidi="fa-IR"/>
               </w:rPr>
-              <w:t>.5</w:t>
+              <w:t>1.25</w:t>
             </w:r>
-            <w:bookmarkStart w:id="0" w:name="_GoBack"/>
-            <w:bookmarkEnd w:id="0"/>
-          </w:p>
-        </w:tc>
-        <w:tc>
-          <w:tcPr>
-            <w:tcW w:w="1806" w:type="dxa"/>
-          </w:tcPr>
-          <w:p>
-            <w:pPr>
-              <w:bidi/>
-              <w:jc w:val="center"/>
-              <w:rPr>
-                <w:rFonts w:cs="B Nazanin"/>
-                <w:rtl/>
-                <w:lang w:bidi="fa-IR"/>
-              </w:rPr>
-            </w:pPr>
           </w:p>
         </w:tc>
         <w:tc>
           <w:tcPr>
             <w:tcW w:w="1505" w:type="dxa"/>
-          </w:tcPr>
-          <w:p>
-            <w:pPr>
-              <w:bidi/>
-              <w:jc w:val="center"/>
-              <w:rPr>
-                <w:rFonts w:cs="B Nazanin"/>
-                <w:rtl/>
-                <w:lang w:bidi="fa-IR"/>
-              </w:rPr>
-            </w:pPr>
-          </w:p>
-        </w:tc>
-        <w:tc>
-          <w:tcPr>
-            <w:tcW w:w="836" w:type="dxa"/>
-            <w:vAlign w:val="center"/>
           </w:tcPr>
           <w:p>
             <w:pPr>
@@ -7008,7 +6633,7 @@
 </file>
 
 <file path=customXml/itemProps1.xml><?xml version="1.0" encoding="utf-8"?>
-<ds:datastoreItem xmlns:ds="http://schemas.openxmlformats.org/officeDocument/2006/customXml" ds:itemID="{2D2B02CC-8C87-4336-BDFE-BC5BD07C756C}">
+<ds:datastoreItem xmlns:ds="http://schemas.openxmlformats.org/officeDocument/2006/customXml" ds:itemID="{23A9E8C0-CF33-4129-856C-C3E0893930D2}">
   <ds:schemaRefs>
     <ds:schemaRef ds:uri="http://schemas.openxmlformats.org/officeDocument/2006/bibliography"/>
   </ds:schemaRefs>

--- a/etc/grades.docx
+++ b/etc/grades.docx
@@ -119,8 +119,8 @@
       <w:tblGrid>
         <w:gridCol w:w="679"/>
         <w:gridCol w:w="1706"/>
-        <w:gridCol w:w="868"/>
-        <w:gridCol w:w="1806"/>
+        <w:gridCol w:w="857"/>
+        <w:gridCol w:w="1817"/>
         <w:gridCol w:w="1505"/>
         <w:gridCol w:w="698"/>
         <w:gridCol w:w="2001"/>
@@ -203,7 +203,7 @@
         </w:tc>
         <w:tc>
           <w:tcPr>
-            <w:tcW w:w="868" w:type="dxa"/>
+            <w:tcW w:w="857" w:type="dxa"/>
             <w:shd w:val="clear" w:color="auto" w:fill="F2F2F2" w:themeFill="background1" w:themeFillShade="F2"/>
             <w:vAlign w:val="center"/>
           </w:tcPr>
@@ -261,7 +261,7 @@
         </w:tc>
         <w:tc>
           <w:tcPr>
-            <w:tcW w:w="1806" w:type="dxa"/>
+            <w:tcW w:w="1817" w:type="dxa"/>
             <w:shd w:val="clear" w:color="auto" w:fill="F2F2F2" w:themeFill="background1" w:themeFillShade="F2"/>
             <w:vAlign w:val="center"/>
           </w:tcPr>
@@ -377,21 +377,7 @@
                 <w:rtl/>
                 <w:lang w:bidi="fa-IR"/>
               </w:rPr>
-              <w:t>12</w:t>
-            </w:r>
-            <w:bookmarkStart w:id="0" w:name="_GoBack"/>
-            <w:bookmarkEnd w:id="0"/>
-            <w:r>
-              <w:rPr>
-                <w:rFonts w:ascii="Neirizi" w:hAnsi="Neirizi" w:cs="Neirizi" w:hint="cs"/>
-                <w:b/>
-                <w:bCs/>
-                <w:sz w:val="20"/>
-                <w:szCs w:val="20"/>
-                <w:rtl/>
-                <w:lang w:bidi="fa-IR"/>
-              </w:rPr>
-              <w:t xml:space="preserve"> نمره</w:t>
+              <w:t>12 نمره</w:t>
             </w:r>
           </w:p>
         </w:tc>
@@ -525,27 +511,27 @@
         </w:tc>
         <w:tc>
           <w:tcPr>
-            <w:tcW w:w="868" w:type="dxa"/>
-            <w:shd w:val="clear" w:color="auto" w:fill="auto"/>
-            <w:vAlign w:val="center"/>
-          </w:tcPr>
-          <w:p>
-            <w:pPr>
-              <w:bidi/>
-              <w:jc w:val="center"/>
-              <w:rPr>
-                <w:rFonts w:cs="B Nazanin"/>
-                <w:b/>
-                <w:bCs/>
-                <w:rtl/>
-                <w:lang w:bidi="fa-IR"/>
-              </w:rPr>
-            </w:pPr>
-          </w:p>
-        </w:tc>
-        <w:tc>
-          <w:tcPr>
-            <w:tcW w:w="1806" w:type="dxa"/>
+            <w:tcW w:w="857" w:type="dxa"/>
+            <w:shd w:val="clear" w:color="auto" w:fill="auto"/>
+            <w:vAlign w:val="center"/>
+          </w:tcPr>
+          <w:p>
+            <w:pPr>
+              <w:bidi/>
+              <w:jc w:val="center"/>
+              <w:rPr>
+                <w:rFonts w:cs="B Nazanin"/>
+                <w:b/>
+                <w:bCs/>
+                <w:rtl/>
+                <w:lang w:bidi="fa-IR"/>
+              </w:rPr>
+            </w:pPr>
+          </w:p>
+        </w:tc>
+        <w:tc>
+          <w:tcPr>
+            <w:tcW w:w="1817" w:type="dxa"/>
           </w:tcPr>
           <w:p>
             <w:pPr>
@@ -571,6 +557,8 @@
               <w:jc w:val="center"/>
               <w:rPr>
                 <w:rFonts w:cs="B Nazanin"/>
+                <w:b/>
+                <w:bCs/>
                 <w:rtl/>
                 <w:lang w:bidi="fa-IR"/>
               </w:rPr>
@@ -589,6 +577,8 @@
               <w:jc w:val="center"/>
               <w:rPr>
                 <w:rFonts w:cs="B Nazanin"/>
+                <w:b/>
+                <w:bCs/>
                 <w:rtl/>
                 <w:lang w:bidi="fa-IR"/>
               </w:rPr>
@@ -609,14 +599,6 @@
                 <w:lang w:bidi="fa-IR"/>
               </w:rPr>
             </w:pPr>
-            <w:r>
-              <w:rPr>
-                <w:rFonts w:cs="B Nazanin" w:hint="cs"/>
-                <w:rtl/>
-                <w:lang w:bidi="fa-IR"/>
-              </w:rPr>
-              <w:t>غیبت بیش از حد مجاز، نسبت به حذف درس اقدام کند</w:t>
-            </w:r>
           </w:p>
         </w:tc>
       </w:tr>
@@ -681,27 +663,27 @@
         </w:tc>
         <w:tc>
           <w:tcPr>
-            <w:tcW w:w="868" w:type="dxa"/>
-            <w:shd w:val="clear" w:color="auto" w:fill="auto"/>
-            <w:vAlign w:val="center"/>
-          </w:tcPr>
-          <w:p>
-            <w:pPr>
-              <w:bidi/>
-              <w:jc w:val="center"/>
-              <w:rPr>
-                <w:rFonts w:cs="B Nazanin"/>
-                <w:b/>
-                <w:bCs/>
-                <w:rtl/>
-                <w:lang w:bidi="fa-IR"/>
-              </w:rPr>
-            </w:pPr>
-          </w:p>
-        </w:tc>
-        <w:tc>
-          <w:tcPr>
-            <w:tcW w:w="1806" w:type="dxa"/>
+            <w:tcW w:w="857" w:type="dxa"/>
+            <w:shd w:val="clear" w:color="auto" w:fill="auto"/>
+            <w:vAlign w:val="center"/>
+          </w:tcPr>
+          <w:p>
+            <w:pPr>
+              <w:bidi/>
+              <w:jc w:val="center"/>
+              <w:rPr>
+                <w:rFonts w:cs="B Nazanin"/>
+                <w:b/>
+                <w:bCs/>
+                <w:rtl/>
+                <w:lang w:bidi="fa-IR"/>
+              </w:rPr>
+            </w:pPr>
+          </w:p>
+        </w:tc>
+        <w:tc>
+          <w:tcPr>
+            <w:tcW w:w="1817" w:type="dxa"/>
           </w:tcPr>
           <w:p>
             <w:pPr>
@@ -727,6 +709,8 @@
               <w:jc w:val="center"/>
               <w:rPr>
                 <w:rFonts w:cs="B Nazanin"/>
+                <w:b/>
+                <w:bCs/>
                 <w:rtl/>
                 <w:lang w:bidi="fa-IR"/>
               </w:rPr>
@@ -745,6 +729,8 @@
               <w:jc w:val="center"/>
               <w:rPr>
                 <w:rFonts w:cs="B Nazanin"/>
+                <w:b/>
+                <w:bCs/>
                 <w:rtl/>
                 <w:lang w:bidi="fa-IR"/>
               </w:rPr>
@@ -765,14 +751,6 @@
                 <w:lang w:bidi="fa-IR"/>
               </w:rPr>
             </w:pPr>
-            <w:r>
-              <w:rPr>
-                <w:rFonts w:cs="B Nazanin" w:hint="cs"/>
-                <w:rtl/>
-                <w:lang w:bidi="fa-IR"/>
-              </w:rPr>
-              <w:t>غیبت بیش از حد مجاز، به حذف درس اقدام کند</w:t>
-            </w:r>
           </w:p>
         </w:tc>
       </w:tr>
@@ -837,37 +815,37 @@
         </w:tc>
         <w:tc>
           <w:tcPr>
-            <w:tcW w:w="868" w:type="dxa"/>
-            <w:shd w:val="clear" w:color="auto" w:fill="auto"/>
-            <w:vAlign w:val="center"/>
-          </w:tcPr>
-          <w:p>
-            <w:pPr>
-              <w:bidi/>
-              <w:jc w:val="center"/>
-              <w:rPr>
-                <w:rFonts w:cs="B Nazanin"/>
-                <w:b/>
-                <w:bCs/>
-                <w:rtl/>
-                <w:lang w:bidi="fa-IR"/>
-              </w:rPr>
-            </w:pPr>
-            <w:r>
-              <w:rPr>
-                <w:rFonts w:cs="B Nazanin" w:hint="cs"/>
-                <w:b/>
-                <w:bCs/>
-                <w:rtl/>
-                <w:lang w:bidi="fa-IR"/>
-              </w:rPr>
-              <w:t>0.5</w:t>
-            </w:r>
-          </w:p>
-        </w:tc>
-        <w:tc>
-          <w:tcPr>
-            <w:tcW w:w="1806" w:type="dxa"/>
+            <w:tcW w:w="857" w:type="dxa"/>
+            <w:shd w:val="clear" w:color="auto" w:fill="auto"/>
+            <w:vAlign w:val="center"/>
+          </w:tcPr>
+          <w:p>
+            <w:pPr>
+              <w:bidi/>
+              <w:jc w:val="center"/>
+              <w:rPr>
+                <w:rFonts w:cs="B Nazanin" w:hint="cs"/>
+                <w:b/>
+                <w:bCs/>
+                <w:rtl/>
+                <w:lang w:bidi="fa-IR"/>
+              </w:rPr>
+            </w:pPr>
+            <w:r>
+              <w:rPr>
+                <w:rFonts w:cs="B Nazanin" w:hint="cs"/>
+                <w:b/>
+                <w:bCs/>
+                <w:rtl/>
+                <w:lang w:bidi="fa-IR"/>
+              </w:rPr>
+              <w:t>3</w:t>
+            </w:r>
+          </w:p>
+        </w:tc>
+        <w:tc>
+          <w:tcPr>
+            <w:tcW w:w="1817" w:type="dxa"/>
           </w:tcPr>
           <w:p>
             <w:pPr>
@@ -903,10 +881,22 @@
               <w:jc w:val="center"/>
               <w:rPr>
                 <w:rFonts w:cs="B Nazanin"/>
-                <w:rtl/>
-                <w:lang w:bidi="fa-IR"/>
-              </w:rPr>
-            </w:pPr>
+                <w:b/>
+                <w:bCs/>
+                <w:rtl/>
+                <w:lang w:bidi="fa-IR"/>
+              </w:rPr>
+            </w:pPr>
+            <w:r>
+              <w:rPr>
+                <w:rFonts w:cs="B Nazanin" w:hint="cs"/>
+                <w:b/>
+                <w:bCs/>
+                <w:rtl/>
+                <w:lang w:bidi="fa-IR"/>
+              </w:rPr>
+              <w:t>8.5</w:t>
+            </w:r>
           </w:p>
         </w:tc>
         <w:tc>
@@ -921,10 +911,22 @@
               <w:jc w:val="center"/>
               <w:rPr>
                 <w:rFonts w:cs="B Nazanin"/>
-                <w:rtl/>
-                <w:lang w:bidi="fa-IR"/>
-              </w:rPr>
-            </w:pPr>
+                <w:b/>
+                <w:bCs/>
+                <w:rtl/>
+                <w:lang w:bidi="fa-IR"/>
+              </w:rPr>
+            </w:pPr>
+            <w:r>
+              <w:rPr>
+                <w:rFonts w:cs="B Nazanin" w:hint="cs"/>
+                <w:b/>
+                <w:bCs/>
+                <w:rtl/>
+                <w:lang w:bidi="fa-IR"/>
+              </w:rPr>
+              <w:t>15</w:t>
+            </w:r>
           </w:p>
         </w:tc>
         <w:tc>
@@ -1005,27 +1007,37 @@
         </w:tc>
         <w:tc>
           <w:tcPr>
-            <w:tcW w:w="868" w:type="dxa"/>
-            <w:shd w:val="clear" w:color="auto" w:fill="auto"/>
-            <w:vAlign w:val="center"/>
-          </w:tcPr>
-          <w:p>
-            <w:pPr>
-              <w:bidi/>
-              <w:jc w:val="center"/>
-              <w:rPr>
-                <w:rFonts w:cs="B Nazanin"/>
-                <w:b/>
-                <w:bCs/>
-                <w:rtl/>
-                <w:lang w:bidi="fa-IR"/>
-              </w:rPr>
-            </w:pPr>
-          </w:p>
-        </w:tc>
-        <w:tc>
-          <w:tcPr>
-            <w:tcW w:w="1806" w:type="dxa"/>
+            <w:tcW w:w="857" w:type="dxa"/>
+            <w:shd w:val="clear" w:color="auto" w:fill="auto"/>
+            <w:vAlign w:val="center"/>
+          </w:tcPr>
+          <w:p>
+            <w:pPr>
+              <w:bidi/>
+              <w:jc w:val="center"/>
+              <w:rPr>
+                <w:rFonts w:cs="B Nazanin"/>
+                <w:b/>
+                <w:bCs/>
+                <w:rtl/>
+                <w:lang w:bidi="fa-IR"/>
+              </w:rPr>
+            </w:pPr>
+            <w:r>
+              <w:rPr>
+                <w:rFonts w:cs="B Nazanin" w:hint="cs"/>
+                <w:b/>
+                <w:bCs/>
+                <w:rtl/>
+                <w:lang w:bidi="fa-IR"/>
+              </w:rPr>
+              <w:t>3.5</w:t>
+            </w:r>
+          </w:p>
+        </w:tc>
+        <w:tc>
+          <w:tcPr>
+            <w:tcW w:w="1817" w:type="dxa"/>
           </w:tcPr>
           <w:p>
             <w:pPr>
@@ -1061,10 +1073,22 @@
               <w:jc w:val="center"/>
               <w:rPr>
                 <w:rFonts w:cs="B Nazanin"/>
-                <w:rtl/>
-                <w:lang w:bidi="fa-IR"/>
-              </w:rPr>
-            </w:pPr>
+                <w:b/>
+                <w:bCs/>
+                <w:rtl/>
+                <w:lang w:bidi="fa-IR"/>
+              </w:rPr>
+            </w:pPr>
+            <w:r>
+              <w:rPr>
+                <w:rFonts w:cs="B Nazanin" w:hint="cs"/>
+                <w:b/>
+                <w:bCs/>
+                <w:rtl/>
+                <w:lang w:bidi="fa-IR"/>
+              </w:rPr>
+              <w:t>10</w:t>
+            </w:r>
           </w:p>
         </w:tc>
         <w:tc>
@@ -1079,10 +1103,22 @@
               <w:jc w:val="center"/>
               <w:rPr>
                 <w:rFonts w:cs="B Nazanin"/>
-                <w:rtl/>
-                <w:lang w:bidi="fa-IR"/>
-              </w:rPr>
-            </w:pPr>
+                <w:b/>
+                <w:bCs/>
+                <w:rtl/>
+                <w:lang w:bidi="fa-IR"/>
+              </w:rPr>
+            </w:pPr>
+            <w:r>
+              <w:rPr>
+                <w:rFonts w:cs="B Nazanin" w:hint="cs"/>
+                <w:b/>
+                <w:bCs/>
+                <w:rtl/>
+                <w:lang w:bidi="fa-IR"/>
+              </w:rPr>
+              <w:t>16.25</w:t>
+            </w:r>
           </w:p>
         </w:tc>
         <w:tc>
@@ -1163,27 +1199,37 @@
         </w:tc>
         <w:tc>
           <w:tcPr>
-            <w:tcW w:w="868" w:type="dxa"/>
-            <w:shd w:val="clear" w:color="auto" w:fill="auto"/>
-            <w:vAlign w:val="center"/>
-          </w:tcPr>
-          <w:p>
-            <w:pPr>
-              <w:bidi/>
-              <w:jc w:val="center"/>
-              <w:rPr>
-                <w:rFonts w:cs="B Nazanin"/>
-                <w:b/>
-                <w:bCs/>
-                <w:rtl/>
-                <w:lang w:bidi="fa-IR"/>
-              </w:rPr>
-            </w:pPr>
-          </w:p>
-        </w:tc>
-        <w:tc>
-          <w:tcPr>
-            <w:tcW w:w="1806" w:type="dxa"/>
+            <w:tcW w:w="857" w:type="dxa"/>
+            <w:shd w:val="clear" w:color="auto" w:fill="auto"/>
+            <w:vAlign w:val="center"/>
+          </w:tcPr>
+          <w:p>
+            <w:pPr>
+              <w:bidi/>
+              <w:jc w:val="center"/>
+              <w:rPr>
+                <w:rFonts w:cs="B Nazanin"/>
+                <w:b/>
+                <w:bCs/>
+                <w:rtl/>
+                <w:lang w:bidi="fa-IR"/>
+              </w:rPr>
+            </w:pPr>
+            <w:r>
+              <w:rPr>
+                <w:rFonts w:cs="B Nazanin" w:hint="cs"/>
+                <w:b/>
+                <w:bCs/>
+                <w:rtl/>
+                <w:lang w:bidi="fa-IR"/>
+              </w:rPr>
+              <w:t>0</w:t>
+            </w:r>
+          </w:p>
+        </w:tc>
+        <w:tc>
+          <w:tcPr>
+            <w:tcW w:w="1817" w:type="dxa"/>
           </w:tcPr>
           <w:p>
             <w:pPr>
@@ -1219,10 +1265,22 @@
               <w:jc w:val="center"/>
               <w:rPr>
                 <w:rFonts w:cs="B Nazanin"/>
-                <w:rtl/>
-                <w:lang w:bidi="fa-IR"/>
-              </w:rPr>
-            </w:pPr>
+                <w:b/>
+                <w:bCs/>
+                <w:rtl/>
+                <w:lang w:bidi="fa-IR"/>
+              </w:rPr>
+            </w:pPr>
+            <w:r>
+              <w:rPr>
+                <w:rFonts w:cs="B Nazanin" w:hint="cs"/>
+                <w:b/>
+                <w:bCs/>
+                <w:rtl/>
+                <w:lang w:bidi="fa-IR"/>
+              </w:rPr>
+              <w:t>5.5</w:t>
+            </w:r>
           </w:p>
         </w:tc>
         <w:tc>
@@ -1237,10 +1295,22 @@
               <w:jc w:val="center"/>
               <w:rPr>
                 <w:rFonts w:cs="B Nazanin"/>
-                <w:rtl/>
-                <w:lang w:bidi="fa-IR"/>
-              </w:rPr>
-            </w:pPr>
+                <w:b/>
+                <w:bCs/>
+                <w:rtl/>
+                <w:lang w:bidi="fa-IR"/>
+              </w:rPr>
+            </w:pPr>
+            <w:r>
+              <w:rPr>
+                <w:rFonts w:cs="B Nazanin" w:hint="cs"/>
+                <w:b/>
+                <w:bCs/>
+                <w:rtl/>
+                <w:lang w:bidi="fa-IR"/>
+              </w:rPr>
+              <w:t>12.25</w:t>
+            </w:r>
           </w:p>
         </w:tc>
         <w:tc>
@@ -1321,40 +1391,60 @@
         </w:tc>
         <w:tc>
           <w:tcPr>
-            <w:tcW w:w="868" w:type="dxa"/>
-            <w:shd w:val="clear" w:color="auto" w:fill="auto"/>
-            <w:vAlign w:val="center"/>
-          </w:tcPr>
-          <w:p>
-            <w:pPr>
-              <w:bidi/>
-              <w:jc w:val="center"/>
-              <w:rPr>
-                <w:rFonts w:cs="B Nazanin"/>
-                <w:b/>
-                <w:bCs/>
-                <w:rtl/>
-                <w:lang w:bidi="fa-IR"/>
-              </w:rPr>
-            </w:pPr>
-          </w:p>
-        </w:tc>
-        <w:tc>
-          <w:tcPr>
-            <w:tcW w:w="1806" w:type="dxa"/>
-          </w:tcPr>
-          <w:p>
-            <w:pPr>
-              <w:bidi/>
-              <w:jc w:val="center"/>
-              <w:rPr>
-                <w:rFonts w:cs="B Nazanin"/>
-                <w:b/>
-                <w:bCs/>
-                <w:rtl/>
-                <w:lang w:bidi="fa-IR"/>
-              </w:rPr>
-            </w:pPr>
+            <w:tcW w:w="857" w:type="dxa"/>
+            <w:shd w:val="clear" w:color="auto" w:fill="auto"/>
+            <w:vAlign w:val="center"/>
+          </w:tcPr>
+          <w:p>
+            <w:pPr>
+              <w:bidi/>
+              <w:jc w:val="center"/>
+              <w:rPr>
+                <w:rFonts w:cs="B Nazanin"/>
+                <w:b/>
+                <w:bCs/>
+                <w:rtl/>
+                <w:lang w:bidi="fa-IR"/>
+              </w:rPr>
+            </w:pPr>
+            <w:r>
+              <w:rPr>
+                <w:rFonts w:cs="B Nazanin" w:hint="cs"/>
+                <w:b/>
+                <w:bCs/>
+                <w:rtl/>
+                <w:lang w:bidi="fa-IR"/>
+              </w:rPr>
+              <w:t>0</w:t>
+            </w:r>
+          </w:p>
+        </w:tc>
+        <w:tc>
+          <w:tcPr>
+            <w:tcW w:w="1817" w:type="dxa"/>
+          </w:tcPr>
+          <w:p>
+            <w:pPr>
+              <w:bidi/>
+              <w:jc w:val="center"/>
+              <w:rPr>
+                <w:rFonts w:cs="B Nazanin"/>
+                <w:b/>
+                <w:bCs/>
+                <w:rtl/>
+                <w:lang w:bidi="fa-IR"/>
+              </w:rPr>
+            </w:pPr>
+            <w:r>
+              <w:rPr>
+                <w:rFonts w:cs="B Nazanin" w:hint="cs"/>
+                <w:b/>
+                <w:bCs/>
+                <w:rtl/>
+                <w:lang w:bidi="fa-IR"/>
+              </w:rPr>
+              <w:t>5.5</w:t>
+            </w:r>
           </w:p>
         </w:tc>
         <w:tc>
@@ -1367,10 +1457,22 @@
               <w:jc w:val="center"/>
               <w:rPr>
                 <w:rFonts w:cs="B Nazanin"/>
-                <w:rtl/>
-                <w:lang w:bidi="fa-IR"/>
-              </w:rPr>
-            </w:pPr>
+                <w:b/>
+                <w:bCs/>
+                <w:rtl/>
+                <w:lang w:bidi="fa-IR"/>
+              </w:rPr>
+            </w:pPr>
+            <w:r>
+              <w:rPr>
+                <w:rFonts w:cs="B Nazanin" w:hint="cs"/>
+                <w:b/>
+                <w:bCs/>
+                <w:rtl/>
+                <w:lang w:bidi="fa-IR"/>
+              </w:rPr>
+              <w:t>12</w:t>
+            </w:r>
           </w:p>
         </w:tc>
         <w:tc>
@@ -1385,10 +1487,22 @@
               <w:jc w:val="center"/>
               <w:rPr>
                 <w:rFonts w:cs="B Nazanin"/>
-                <w:rtl/>
-                <w:lang w:bidi="fa-IR"/>
-              </w:rPr>
-            </w:pPr>
+                <w:b/>
+                <w:bCs/>
+                <w:rtl/>
+                <w:lang w:bidi="fa-IR"/>
+              </w:rPr>
+            </w:pPr>
+            <w:r>
+              <w:rPr>
+                <w:rFonts w:cs="B Nazanin" w:hint="cs"/>
+                <w:b/>
+                <w:bCs/>
+                <w:rtl/>
+                <w:lang w:bidi="fa-IR"/>
+              </w:rPr>
+              <w:t>17.5</w:t>
+            </w:r>
           </w:p>
         </w:tc>
         <w:tc>
@@ -1405,14 +1519,6 @@
                 <w:lang w:bidi="fa-IR"/>
               </w:rPr>
             </w:pPr>
-            <w:r>
-              <w:rPr>
-                <w:rFonts w:cs="B Nazanin" w:hint="cs"/>
-                <w:rtl/>
-                <w:lang w:bidi="fa-IR"/>
-              </w:rPr>
-              <w:t>غیبت بیش از حد مجاز، نسبت به حذف درس اقدام کند</w:t>
-            </w:r>
           </w:p>
         </w:tc>
       </w:tr>
@@ -1477,27 +1583,37 @@
         </w:tc>
         <w:tc>
           <w:tcPr>
-            <w:tcW w:w="868" w:type="dxa"/>
-            <w:shd w:val="clear" w:color="auto" w:fill="auto"/>
-            <w:vAlign w:val="center"/>
-          </w:tcPr>
-          <w:p>
-            <w:pPr>
-              <w:bidi/>
-              <w:jc w:val="center"/>
-              <w:rPr>
-                <w:rFonts w:cs="B Nazanin"/>
-                <w:b/>
-                <w:bCs/>
-                <w:rtl/>
-                <w:lang w:bidi="fa-IR"/>
-              </w:rPr>
-            </w:pPr>
-          </w:p>
-        </w:tc>
-        <w:tc>
-          <w:tcPr>
-            <w:tcW w:w="1806" w:type="dxa"/>
+            <w:tcW w:w="857" w:type="dxa"/>
+            <w:shd w:val="clear" w:color="auto" w:fill="auto"/>
+            <w:vAlign w:val="center"/>
+          </w:tcPr>
+          <w:p>
+            <w:pPr>
+              <w:bidi/>
+              <w:jc w:val="center"/>
+              <w:rPr>
+                <w:rFonts w:cs="B Nazanin"/>
+                <w:b/>
+                <w:bCs/>
+                <w:rtl/>
+                <w:lang w:bidi="fa-IR"/>
+              </w:rPr>
+            </w:pPr>
+            <w:r>
+              <w:rPr>
+                <w:rFonts w:cs="B Nazanin" w:hint="cs"/>
+                <w:b/>
+                <w:bCs/>
+                <w:rtl/>
+                <w:lang w:bidi="fa-IR"/>
+              </w:rPr>
+              <w:t>0</w:t>
+            </w:r>
+          </w:p>
+        </w:tc>
+        <w:tc>
+          <w:tcPr>
+            <w:tcW w:w="1817" w:type="dxa"/>
           </w:tcPr>
           <w:p>
             <w:pPr>
@@ -1541,6 +1657,8 @@
               <w:jc w:val="center"/>
               <w:rPr>
                 <w:rFonts w:cs="B Nazanin"/>
+                <w:b/>
+                <w:bCs/>
                 <w:rtl/>
                 <w:lang w:bidi="fa-IR"/>
               </w:rPr>
@@ -1567,7 +1685,31 @@
                 <w:rtl/>
                 <w:lang w:bidi="fa-IR"/>
               </w:rPr>
-              <w:t>غیبت بیش از حد مجاز، نسبت به حذف درس اقدام کند</w:t>
+              <w:t>یکشنبه 3/3</w:t>
+            </w:r>
+            <w:r>
+              <w:rPr>
+                <w:rFonts w:cs="B Nazanin" w:hint="cs"/>
+                <w:rtl/>
+                <w:lang w:bidi="fa-IR"/>
+              </w:rPr>
+              <w:t>/94</w:t>
+            </w:r>
+            <w:r>
+              <w:rPr>
+                <w:rFonts w:cs="B Nazanin" w:hint="cs"/>
+                <w:rtl/>
+                <w:lang w:bidi="fa-IR"/>
+              </w:rPr>
+              <w:t xml:space="preserve"> ساعت 9</w:t>
+            </w:r>
+            <w:r>
+              <w:rPr>
+                <w:rFonts w:cs="B Nazanin" w:hint="cs"/>
+                <w:rtl/>
+                <w:lang w:bidi="fa-IR"/>
+              </w:rPr>
+              <w:t xml:space="preserve"> صبح امتحان کتبی و عملی</w:t>
             </w:r>
           </w:p>
         </w:tc>
@@ -1619,31 +1761,41 @@
                 <w:lang w:bidi="fa-IR"/>
               </w:rPr>
             </w:pPr>
-          </w:p>
-        </w:tc>
-        <w:tc>
-          <w:tcPr>
-            <w:tcW w:w="868" w:type="dxa"/>
-            <w:shd w:val="clear" w:color="auto" w:fill="auto"/>
-            <w:vAlign w:val="center"/>
-          </w:tcPr>
-          <w:p>
-            <w:pPr>
-              <w:bidi/>
-              <w:jc w:val="center"/>
-              <w:rPr>
-                <w:rFonts w:cs="B Nazanin"/>
-                <w:b/>
-                <w:bCs/>
-                <w:rtl/>
-                <w:lang w:bidi="fa-IR"/>
-              </w:rPr>
-            </w:pPr>
-          </w:p>
-        </w:tc>
-        <w:tc>
-          <w:tcPr>
-            <w:tcW w:w="1806" w:type="dxa"/>
+            <w:r>
+              <w:rPr>
+                <w:rFonts w:cs="B Nazanin" w:hint="cs"/>
+                <w:b/>
+                <w:bCs/>
+                <w:rtl/>
+                <w:lang w:bidi="fa-IR"/>
+              </w:rPr>
+              <w:t>932701636</w:t>
+            </w:r>
+          </w:p>
+        </w:tc>
+        <w:tc>
+          <w:tcPr>
+            <w:tcW w:w="857" w:type="dxa"/>
+            <w:shd w:val="clear" w:color="auto" w:fill="auto"/>
+            <w:vAlign w:val="center"/>
+          </w:tcPr>
+          <w:p>
+            <w:pPr>
+              <w:bidi/>
+              <w:jc w:val="center"/>
+              <w:rPr>
+                <w:rFonts w:cs="B Nazanin"/>
+                <w:b/>
+                <w:bCs/>
+                <w:rtl/>
+                <w:lang w:bidi="fa-IR"/>
+              </w:rPr>
+            </w:pPr>
+          </w:p>
+        </w:tc>
+        <w:tc>
+          <w:tcPr>
+            <w:tcW w:w="1817" w:type="dxa"/>
           </w:tcPr>
           <w:p>
             <w:pPr>
@@ -1687,6 +1839,8 @@
               <w:jc w:val="center"/>
               <w:rPr>
                 <w:rFonts w:cs="B Nazanin"/>
+                <w:b/>
+                <w:bCs/>
                 <w:rtl/>
                 <w:lang w:bidi="fa-IR"/>
               </w:rPr>
@@ -1757,49 +1911,71 @@
                 <w:lang w:bidi="fa-IR"/>
               </w:rPr>
             </w:pPr>
-          </w:p>
-        </w:tc>
-        <w:tc>
-          <w:tcPr>
-            <w:tcW w:w="868" w:type="dxa"/>
-            <w:shd w:val="clear" w:color="auto" w:fill="auto"/>
-            <w:vAlign w:val="center"/>
-          </w:tcPr>
-          <w:p>
-            <w:pPr>
-              <w:bidi/>
-              <w:jc w:val="center"/>
-              <w:rPr>
-                <w:rFonts w:cs="B Nazanin"/>
-                <w:b/>
-                <w:bCs/>
-                <w:rtl/>
-                <w:lang w:bidi="fa-IR"/>
-              </w:rPr>
-            </w:pPr>
-          </w:p>
-        </w:tc>
-        <w:tc>
-          <w:tcPr>
-            <w:tcW w:w="1806" w:type="dxa"/>
-          </w:tcPr>
-          <w:p>
-            <w:pPr>
-              <w:bidi/>
-              <w:jc w:val="center"/>
-              <w:rPr>
-                <w:rFonts w:cs="B Nazanin"/>
-                <w:b/>
-                <w:bCs/>
-                <w:rtl/>
-                <w:lang w:bidi="fa-IR"/>
-              </w:rPr>
-            </w:pPr>
+            <w:r>
+              <w:rPr>
+                <w:rFonts w:cs="B Nazanin" w:hint="cs"/>
+                <w:b/>
+                <w:bCs/>
+                <w:rtl/>
+                <w:lang w:bidi="fa-IR"/>
+              </w:rPr>
+              <w:t>932029094</w:t>
+            </w:r>
+          </w:p>
+        </w:tc>
+        <w:tc>
+          <w:tcPr>
+            <w:tcW w:w="857" w:type="dxa"/>
+            <w:shd w:val="clear" w:color="auto" w:fill="auto"/>
+            <w:vAlign w:val="center"/>
+          </w:tcPr>
+          <w:p>
+            <w:pPr>
+              <w:bidi/>
+              <w:jc w:val="center"/>
+              <w:rPr>
+                <w:rFonts w:cs="B Nazanin"/>
+                <w:b/>
+                <w:bCs/>
+                <w:rtl/>
+                <w:lang w:bidi="fa-IR"/>
+              </w:rPr>
+            </w:pPr>
+          </w:p>
+        </w:tc>
+        <w:tc>
+          <w:tcPr>
+            <w:tcW w:w="1817" w:type="dxa"/>
+            <w:vAlign w:val="center"/>
+          </w:tcPr>
+          <w:p>
+            <w:pPr>
+              <w:bidi/>
+              <w:jc w:val="center"/>
+              <w:rPr>
+                <w:rFonts w:cs="B Nazanin"/>
+                <w:b/>
+                <w:bCs/>
+                <w:rtl/>
+                <w:lang w:bidi="fa-IR"/>
+              </w:rPr>
+            </w:pPr>
+            <w:r>
+              <w:rPr>
+                <w:rFonts w:cs="B Nazanin" w:hint="cs"/>
+                <w:b/>
+                <w:bCs/>
+                <w:rtl/>
+                <w:lang w:bidi="fa-IR"/>
+              </w:rPr>
+              <w:t>5.5</w:t>
+            </w:r>
           </w:p>
         </w:tc>
         <w:tc>
           <w:tcPr>
             <w:tcW w:w="1505" w:type="dxa"/>
+            <w:vAlign w:val="center"/>
           </w:tcPr>
           <w:p>
             <w:pPr>
@@ -1825,6 +2001,8 @@
               <w:jc w:val="center"/>
               <w:rPr>
                 <w:rFonts w:cs="B Nazanin"/>
+                <w:b/>
+                <w:bCs/>
                 <w:rtl/>
                 <w:lang w:bidi="fa-IR"/>
               </w:rPr>
@@ -1845,6 +2023,38 @@
                 <w:lang w:bidi="fa-IR"/>
               </w:rPr>
             </w:pPr>
+            <w:r>
+              <w:rPr>
+                <w:rFonts w:cs="B Nazanin" w:hint="cs"/>
+                <w:rtl/>
+                <w:lang w:bidi="fa-IR"/>
+              </w:rPr>
+              <w:t>یکشنبه 3/3/94 ساعت 9 صبح امتحان</w:t>
+            </w:r>
+            <w:r>
+              <w:rPr>
+                <w:rFonts w:cs="B Nazanin" w:hint="cs"/>
+                <w:rtl/>
+                <w:lang w:bidi="fa-IR"/>
+              </w:rPr>
+              <w:t xml:space="preserve"> </w:t>
+            </w:r>
+            <w:r>
+              <w:rPr>
+                <w:rFonts w:cs="B Nazanin" w:hint="cs"/>
+                <w:rtl/>
+                <w:lang w:bidi="fa-IR"/>
+              </w:rPr>
+              <w:t>عملی</w:t>
+            </w:r>
+            <w:r>
+              <w:rPr>
+                <w:rFonts w:cs="B Nazanin" w:hint="cs"/>
+                <w:rtl/>
+                <w:lang w:bidi="fa-IR"/>
+              </w:rPr>
+              <w:t xml:space="preserve"> و ارائه</w:t>
+            </w:r>
           </w:p>
         </w:tc>
       </w:tr>
@@ -1909,27 +2119,37 @@
         </w:tc>
         <w:tc>
           <w:tcPr>
-            <w:tcW w:w="868" w:type="dxa"/>
-            <w:shd w:val="clear" w:color="auto" w:fill="auto"/>
-            <w:vAlign w:val="center"/>
-          </w:tcPr>
-          <w:p>
-            <w:pPr>
-              <w:bidi/>
-              <w:jc w:val="center"/>
-              <w:rPr>
-                <w:rFonts w:cs="B Nazanin"/>
-                <w:b/>
-                <w:bCs/>
-                <w:rtl/>
-                <w:lang w:bidi="fa-IR"/>
-              </w:rPr>
-            </w:pPr>
-          </w:p>
-        </w:tc>
-        <w:tc>
-          <w:tcPr>
-            <w:tcW w:w="1806" w:type="dxa"/>
+            <w:tcW w:w="857" w:type="dxa"/>
+            <w:shd w:val="clear" w:color="auto" w:fill="auto"/>
+            <w:vAlign w:val="center"/>
+          </w:tcPr>
+          <w:p>
+            <w:pPr>
+              <w:bidi/>
+              <w:jc w:val="center"/>
+              <w:rPr>
+                <w:rFonts w:cs="B Nazanin"/>
+                <w:b/>
+                <w:bCs/>
+                <w:rtl/>
+                <w:lang w:bidi="fa-IR"/>
+              </w:rPr>
+            </w:pPr>
+            <w:r>
+              <w:rPr>
+                <w:rFonts w:cs="B Nazanin" w:hint="cs"/>
+                <w:b/>
+                <w:bCs/>
+                <w:rtl/>
+                <w:lang w:bidi="fa-IR"/>
+              </w:rPr>
+              <w:t>0</w:t>
+            </w:r>
+          </w:p>
+        </w:tc>
+        <w:tc>
+          <w:tcPr>
+            <w:tcW w:w="1817" w:type="dxa"/>
           </w:tcPr>
           <w:p>
             <w:pPr>
@@ -1965,10 +2185,22 @@
               <w:jc w:val="center"/>
               <w:rPr>
                 <w:rFonts w:cs="B Nazanin"/>
-                <w:rtl/>
-                <w:lang w:bidi="fa-IR"/>
-              </w:rPr>
-            </w:pPr>
+                <w:b/>
+                <w:bCs/>
+                <w:rtl/>
+                <w:lang w:bidi="fa-IR"/>
+              </w:rPr>
+            </w:pPr>
+            <w:r>
+              <w:rPr>
+                <w:rFonts w:cs="B Nazanin" w:hint="cs"/>
+                <w:b/>
+                <w:bCs/>
+                <w:rtl/>
+                <w:lang w:bidi="fa-IR"/>
+              </w:rPr>
+              <w:t>8.5</w:t>
+            </w:r>
           </w:p>
         </w:tc>
         <w:tc>
@@ -1983,10 +2215,22 @@
               <w:jc w:val="center"/>
               <w:rPr>
                 <w:rFonts w:cs="B Nazanin"/>
-                <w:rtl/>
-                <w:lang w:bidi="fa-IR"/>
-              </w:rPr>
-            </w:pPr>
+                <w:b/>
+                <w:bCs/>
+                <w:rtl/>
+                <w:lang w:bidi="fa-IR"/>
+              </w:rPr>
+            </w:pPr>
+            <w:r>
+              <w:rPr>
+                <w:rFonts w:cs="B Nazanin" w:hint="cs"/>
+                <w:b/>
+                <w:bCs/>
+                <w:rtl/>
+                <w:lang w:bidi="fa-IR"/>
+              </w:rPr>
+              <w:t>11.5</w:t>
+            </w:r>
           </w:p>
         </w:tc>
         <w:tc>
@@ -2067,27 +2311,37 @@
         </w:tc>
         <w:tc>
           <w:tcPr>
-            <w:tcW w:w="868" w:type="dxa"/>
-            <w:shd w:val="clear" w:color="auto" w:fill="auto"/>
-            <w:vAlign w:val="center"/>
-          </w:tcPr>
-          <w:p>
-            <w:pPr>
-              <w:bidi/>
-              <w:jc w:val="center"/>
-              <w:rPr>
-                <w:rFonts w:cs="B Nazanin"/>
-                <w:b/>
-                <w:bCs/>
-                <w:rtl/>
-                <w:lang w:bidi="fa-IR"/>
-              </w:rPr>
-            </w:pPr>
-          </w:p>
-        </w:tc>
-        <w:tc>
-          <w:tcPr>
-            <w:tcW w:w="1806" w:type="dxa"/>
+            <w:tcW w:w="857" w:type="dxa"/>
+            <w:shd w:val="clear" w:color="auto" w:fill="auto"/>
+            <w:vAlign w:val="center"/>
+          </w:tcPr>
+          <w:p>
+            <w:pPr>
+              <w:bidi/>
+              <w:jc w:val="center"/>
+              <w:rPr>
+                <w:rFonts w:cs="B Nazanin"/>
+                <w:b/>
+                <w:bCs/>
+                <w:rtl/>
+                <w:lang w:bidi="fa-IR"/>
+              </w:rPr>
+            </w:pPr>
+            <w:r>
+              <w:rPr>
+                <w:rFonts w:cs="B Nazanin" w:hint="cs"/>
+                <w:b/>
+                <w:bCs/>
+                <w:rtl/>
+                <w:lang w:bidi="fa-IR"/>
+              </w:rPr>
+              <w:t>0</w:t>
+            </w:r>
+          </w:p>
+        </w:tc>
+        <w:tc>
+          <w:tcPr>
+            <w:tcW w:w="1817" w:type="dxa"/>
           </w:tcPr>
           <w:p>
             <w:pPr>
@@ -2123,10 +2377,22 @@
               <w:jc w:val="center"/>
               <w:rPr>
                 <w:rFonts w:cs="B Nazanin"/>
-                <w:rtl/>
-                <w:lang w:bidi="fa-IR"/>
-              </w:rPr>
-            </w:pPr>
+                <w:b/>
+                <w:bCs/>
+                <w:rtl/>
+                <w:lang w:bidi="fa-IR"/>
+              </w:rPr>
+            </w:pPr>
+            <w:r>
+              <w:rPr>
+                <w:rFonts w:cs="B Nazanin" w:hint="cs"/>
+                <w:b/>
+                <w:bCs/>
+                <w:rtl/>
+                <w:lang w:bidi="fa-IR"/>
+              </w:rPr>
+              <w:t>5</w:t>
+            </w:r>
           </w:p>
         </w:tc>
         <w:tc>
@@ -2141,10 +2407,22 @@
               <w:jc w:val="center"/>
               <w:rPr>
                 <w:rFonts w:cs="B Nazanin"/>
-                <w:rtl/>
-                <w:lang w:bidi="fa-IR"/>
-              </w:rPr>
-            </w:pPr>
+                <w:b/>
+                <w:bCs/>
+                <w:rtl/>
+                <w:lang w:bidi="fa-IR"/>
+              </w:rPr>
+            </w:pPr>
+            <w:r>
+              <w:rPr>
+                <w:rFonts w:cs="B Nazanin" w:hint="cs"/>
+                <w:b/>
+                <w:bCs/>
+                <w:rtl/>
+                <w:lang w:bidi="fa-IR"/>
+              </w:rPr>
+              <w:t>10.25</w:t>
+            </w:r>
           </w:p>
         </w:tc>
         <w:tc>
@@ -2225,27 +2503,37 @@
         </w:tc>
         <w:tc>
           <w:tcPr>
-            <w:tcW w:w="868" w:type="dxa"/>
-            <w:shd w:val="clear" w:color="auto" w:fill="auto"/>
-            <w:vAlign w:val="center"/>
-          </w:tcPr>
-          <w:p>
-            <w:pPr>
-              <w:bidi/>
-              <w:jc w:val="center"/>
-              <w:rPr>
-                <w:rFonts w:cs="B Nazanin"/>
-                <w:b/>
-                <w:bCs/>
-                <w:rtl/>
-                <w:lang w:bidi="fa-IR"/>
-              </w:rPr>
-            </w:pPr>
-          </w:p>
-        </w:tc>
-        <w:tc>
-          <w:tcPr>
-            <w:tcW w:w="1806" w:type="dxa"/>
+            <w:tcW w:w="857" w:type="dxa"/>
+            <w:shd w:val="clear" w:color="auto" w:fill="auto"/>
+            <w:vAlign w:val="center"/>
+          </w:tcPr>
+          <w:p>
+            <w:pPr>
+              <w:bidi/>
+              <w:jc w:val="center"/>
+              <w:rPr>
+                <w:rFonts w:cs="B Nazanin"/>
+                <w:b/>
+                <w:bCs/>
+                <w:rtl/>
+                <w:lang w:bidi="fa-IR"/>
+              </w:rPr>
+            </w:pPr>
+            <w:r>
+              <w:rPr>
+                <w:rFonts w:cs="B Nazanin" w:hint="cs"/>
+                <w:b/>
+                <w:bCs/>
+                <w:rtl/>
+                <w:lang w:bidi="fa-IR"/>
+              </w:rPr>
+              <w:t>3.5</w:t>
+            </w:r>
+          </w:p>
+        </w:tc>
+        <w:tc>
+          <w:tcPr>
+            <w:tcW w:w="1817" w:type="dxa"/>
           </w:tcPr>
           <w:p>
             <w:pPr>
@@ -2281,10 +2569,22 @@
               <w:jc w:val="center"/>
               <w:rPr>
                 <w:rFonts w:cs="B Nazanin"/>
-                <w:rtl/>
-                <w:lang w:bidi="fa-IR"/>
-              </w:rPr>
-            </w:pPr>
+                <w:b/>
+                <w:bCs/>
+                <w:rtl/>
+                <w:lang w:bidi="fa-IR"/>
+              </w:rPr>
+            </w:pPr>
+            <w:r>
+              <w:rPr>
+                <w:rFonts w:cs="B Nazanin" w:hint="cs"/>
+                <w:b/>
+                <w:bCs/>
+                <w:rtl/>
+                <w:lang w:bidi="fa-IR"/>
+              </w:rPr>
+              <w:t>9</w:t>
+            </w:r>
           </w:p>
         </w:tc>
         <w:tc>
@@ -2299,10 +2599,22 @@
               <w:jc w:val="center"/>
               <w:rPr>
                 <w:rFonts w:cs="B Nazanin"/>
-                <w:rtl/>
-                <w:lang w:bidi="fa-IR"/>
-              </w:rPr>
-            </w:pPr>
+                <w:b/>
+                <w:bCs/>
+                <w:rtl/>
+                <w:lang w:bidi="fa-IR"/>
+              </w:rPr>
+            </w:pPr>
+            <w:r>
+              <w:rPr>
+                <w:rFonts w:cs="B Nazanin" w:hint="cs"/>
+                <w:b/>
+                <w:bCs/>
+                <w:rtl/>
+                <w:lang w:bidi="fa-IR"/>
+              </w:rPr>
+              <w:t>17.75</w:t>
+            </w:r>
           </w:p>
         </w:tc>
         <w:tc>
@@ -2383,27 +2695,37 @@
         </w:tc>
         <w:tc>
           <w:tcPr>
-            <w:tcW w:w="868" w:type="dxa"/>
-            <w:shd w:val="clear" w:color="auto" w:fill="auto"/>
-            <w:vAlign w:val="center"/>
-          </w:tcPr>
-          <w:p>
-            <w:pPr>
-              <w:bidi/>
-              <w:jc w:val="center"/>
-              <w:rPr>
-                <w:rFonts w:cs="B Nazanin"/>
-                <w:b/>
-                <w:bCs/>
-                <w:rtl/>
-                <w:lang w:bidi="fa-IR"/>
-              </w:rPr>
-            </w:pPr>
-          </w:p>
-        </w:tc>
-        <w:tc>
-          <w:tcPr>
-            <w:tcW w:w="1806" w:type="dxa"/>
+            <w:tcW w:w="857" w:type="dxa"/>
+            <w:shd w:val="clear" w:color="auto" w:fill="auto"/>
+            <w:vAlign w:val="center"/>
+          </w:tcPr>
+          <w:p>
+            <w:pPr>
+              <w:bidi/>
+              <w:jc w:val="center"/>
+              <w:rPr>
+                <w:rFonts w:cs="B Nazanin"/>
+                <w:b/>
+                <w:bCs/>
+                <w:rtl/>
+                <w:lang w:bidi="fa-IR"/>
+              </w:rPr>
+            </w:pPr>
+            <w:r>
+              <w:rPr>
+                <w:rFonts w:cs="B Nazanin" w:hint="cs"/>
+                <w:b/>
+                <w:bCs/>
+                <w:rtl/>
+                <w:lang w:bidi="fa-IR"/>
+              </w:rPr>
+              <w:t>3.5</w:t>
+            </w:r>
+          </w:p>
+        </w:tc>
+        <w:tc>
+          <w:tcPr>
+            <w:tcW w:w="1817" w:type="dxa"/>
           </w:tcPr>
           <w:p>
             <w:pPr>
@@ -2439,10 +2761,22 @@
               <w:jc w:val="center"/>
               <w:rPr>
                 <w:rFonts w:cs="B Nazanin"/>
-                <w:rtl/>
-                <w:lang w:bidi="fa-IR"/>
-              </w:rPr>
-            </w:pPr>
+                <w:b/>
+                <w:bCs/>
+                <w:rtl/>
+                <w:lang w:bidi="fa-IR"/>
+              </w:rPr>
+            </w:pPr>
+            <w:r>
+              <w:rPr>
+                <w:rFonts w:cs="B Nazanin" w:hint="cs"/>
+                <w:b/>
+                <w:bCs/>
+                <w:rtl/>
+                <w:lang w:bidi="fa-IR"/>
+              </w:rPr>
+              <w:t>9.25</w:t>
+            </w:r>
           </w:p>
         </w:tc>
         <w:tc>
@@ -2457,10 +2791,22 @@
               <w:jc w:val="center"/>
               <w:rPr>
                 <w:rFonts w:cs="B Nazanin"/>
-                <w:rtl/>
-                <w:lang w:bidi="fa-IR"/>
-              </w:rPr>
-            </w:pPr>
+                <w:b/>
+                <w:bCs/>
+                <w:rtl/>
+                <w:lang w:bidi="fa-IR"/>
+              </w:rPr>
+            </w:pPr>
+            <w:r>
+              <w:rPr>
+                <w:rFonts w:cs="B Nazanin" w:hint="cs"/>
+                <w:b/>
+                <w:bCs/>
+                <w:rtl/>
+                <w:lang w:bidi="fa-IR"/>
+              </w:rPr>
+              <w:t>18.5</w:t>
+            </w:r>
           </w:p>
         </w:tc>
         <w:tc>
@@ -2541,27 +2887,37 @@
         </w:tc>
         <w:tc>
           <w:tcPr>
-            <w:tcW w:w="868" w:type="dxa"/>
-            <w:shd w:val="clear" w:color="auto" w:fill="auto"/>
-            <w:vAlign w:val="center"/>
-          </w:tcPr>
-          <w:p>
-            <w:pPr>
-              <w:bidi/>
-              <w:jc w:val="center"/>
-              <w:rPr>
-                <w:rFonts w:cs="B Nazanin"/>
-                <w:b/>
-                <w:bCs/>
-                <w:rtl/>
-                <w:lang w:bidi="fa-IR"/>
-              </w:rPr>
-            </w:pPr>
-          </w:p>
-        </w:tc>
-        <w:tc>
-          <w:tcPr>
-            <w:tcW w:w="1806" w:type="dxa"/>
+            <w:tcW w:w="857" w:type="dxa"/>
+            <w:shd w:val="clear" w:color="auto" w:fill="auto"/>
+            <w:vAlign w:val="center"/>
+          </w:tcPr>
+          <w:p>
+            <w:pPr>
+              <w:bidi/>
+              <w:jc w:val="center"/>
+              <w:rPr>
+                <w:rFonts w:cs="B Nazanin"/>
+                <w:b/>
+                <w:bCs/>
+                <w:rtl/>
+                <w:lang w:bidi="fa-IR"/>
+              </w:rPr>
+            </w:pPr>
+            <w:r>
+              <w:rPr>
+                <w:rFonts w:cs="B Nazanin" w:hint="cs"/>
+                <w:b/>
+                <w:bCs/>
+                <w:rtl/>
+                <w:lang w:bidi="fa-IR"/>
+              </w:rPr>
+              <w:t>0</w:t>
+            </w:r>
+          </w:p>
+        </w:tc>
+        <w:tc>
+          <w:tcPr>
+            <w:tcW w:w="1817" w:type="dxa"/>
           </w:tcPr>
           <w:p>
             <w:pPr>
@@ -2597,10 +2953,22 @@
               <w:jc w:val="center"/>
               <w:rPr>
                 <w:rFonts w:cs="B Nazanin"/>
-                <w:rtl/>
-                <w:lang w:bidi="fa-IR"/>
-              </w:rPr>
-            </w:pPr>
+                <w:b/>
+                <w:bCs/>
+                <w:rtl/>
+                <w:lang w:bidi="fa-IR"/>
+              </w:rPr>
+            </w:pPr>
+            <w:r>
+              <w:rPr>
+                <w:rFonts w:cs="B Nazanin" w:hint="cs"/>
+                <w:b/>
+                <w:bCs/>
+                <w:rtl/>
+                <w:lang w:bidi="fa-IR"/>
+              </w:rPr>
+              <w:t>7</w:t>
+            </w:r>
           </w:p>
         </w:tc>
         <w:tc>
@@ -2615,10 +2983,22 @@
               <w:jc w:val="center"/>
               <w:rPr>
                 <w:rFonts w:cs="B Nazanin"/>
-                <w:rtl/>
-                <w:lang w:bidi="fa-IR"/>
-              </w:rPr>
-            </w:pPr>
+                <w:b/>
+                <w:bCs/>
+                <w:rtl/>
+                <w:lang w:bidi="fa-IR"/>
+              </w:rPr>
+            </w:pPr>
+            <w:r>
+              <w:rPr>
+                <w:rFonts w:cs="B Nazanin" w:hint="cs"/>
+                <w:b/>
+                <w:bCs/>
+                <w:rtl/>
+                <w:lang w:bidi="fa-IR"/>
+              </w:rPr>
+              <w:t>13.5</w:t>
+            </w:r>
           </w:p>
         </w:tc>
         <w:tc>
@@ -2699,27 +3079,27 @@
         </w:tc>
         <w:tc>
           <w:tcPr>
-            <w:tcW w:w="868" w:type="dxa"/>
-            <w:shd w:val="clear" w:color="auto" w:fill="auto"/>
-            <w:vAlign w:val="center"/>
-          </w:tcPr>
-          <w:p>
-            <w:pPr>
-              <w:bidi/>
-              <w:jc w:val="center"/>
-              <w:rPr>
-                <w:rFonts w:cs="B Nazanin"/>
-                <w:b/>
-                <w:bCs/>
-                <w:rtl/>
-                <w:lang w:bidi="fa-IR"/>
-              </w:rPr>
-            </w:pPr>
-          </w:p>
-        </w:tc>
-        <w:tc>
-          <w:tcPr>
-            <w:tcW w:w="1806" w:type="dxa"/>
+            <w:tcW w:w="857" w:type="dxa"/>
+            <w:shd w:val="clear" w:color="auto" w:fill="auto"/>
+            <w:vAlign w:val="center"/>
+          </w:tcPr>
+          <w:p>
+            <w:pPr>
+              <w:bidi/>
+              <w:jc w:val="center"/>
+              <w:rPr>
+                <w:rFonts w:cs="B Nazanin"/>
+                <w:b/>
+                <w:bCs/>
+                <w:rtl/>
+                <w:lang w:bidi="fa-IR"/>
+              </w:rPr>
+            </w:pPr>
+          </w:p>
+        </w:tc>
+        <w:tc>
+          <w:tcPr>
+            <w:tcW w:w="1817" w:type="dxa"/>
           </w:tcPr>
           <w:p>
             <w:pPr>
@@ -2745,6 +3125,8 @@
               <w:jc w:val="center"/>
               <w:rPr>
                 <w:rFonts w:cs="B Nazanin"/>
+                <w:b/>
+                <w:bCs/>
                 <w:rtl/>
                 <w:lang w:bidi="fa-IR"/>
               </w:rPr>
@@ -2763,6 +3145,8 @@
               <w:jc w:val="center"/>
               <w:rPr>
                 <w:rFonts w:cs="B Nazanin"/>
+                <w:b/>
+                <w:bCs/>
                 <w:rtl/>
                 <w:lang w:bidi="fa-IR"/>
               </w:rPr>
@@ -2783,14 +3167,6 @@
                 <w:lang w:bidi="fa-IR"/>
               </w:rPr>
             </w:pPr>
-            <w:r>
-              <w:rPr>
-                <w:rFonts w:cs="B Nazanin" w:hint="cs"/>
-                <w:rtl/>
-                <w:lang w:bidi="fa-IR"/>
-              </w:rPr>
-              <w:t>غیبت بیش از حد مجاز، نسبت به حذف درس اقدام کند</w:t>
-            </w:r>
           </w:p>
         </w:tc>
       </w:tr>
@@ -2855,27 +3231,37 @@
         </w:tc>
         <w:tc>
           <w:tcPr>
-            <w:tcW w:w="868" w:type="dxa"/>
-            <w:shd w:val="clear" w:color="auto" w:fill="auto"/>
-            <w:vAlign w:val="center"/>
-          </w:tcPr>
-          <w:p>
-            <w:pPr>
-              <w:bidi/>
-              <w:jc w:val="center"/>
-              <w:rPr>
-                <w:rFonts w:cs="B Nazanin"/>
-                <w:b/>
-                <w:bCs/>
-                <w:rtl/>
-                <w:lang w:bidi="fa-IR"/>
-              </w:rPr>
-            </w:pPr>
-          </w:p>
-        </w:tc>
-        <w:tc>
-          <w:tcPr>
-            <w:tcW w:w="1806" w:type="dxa"/>
+            <w:tcW w:w="857" w:type="dxa"/>
+            <w:shd w:val="clear" w:color="auto" w:fill="auto"/>
+            <w:vAlign w:val="center"/>
+          </w:tcPr>
+          <w:p>
+            <w:pPr>
+              <w:bidi/>
+              <w:jc w:val="center"/>
+              <w:rPr>
+                <w:rFonts w:cs="B Nazanin"/>
+                <w:b/>
+                <w:bCs/>
+                <w:rtl/>
+                <w:lang w:bidi="fa-IR"/>
+              </w:rPr>
+            </w:pPr>
+            <w:r>
+              <w:rPr>
+                <w:rFonts w:cs="B Nazanin" w:hint="cs"/>
+                <w:b/>
+                <w:bCs/>
+                <w:rtl/>
+                <w:lang w:bidi="fa-IR"/>
+              </w:rPr>
+              <w:t>1</w:t>
+            </w:r>
+          </w:p>
+        </w:tc>
+        <w:tc>
+          <w:tcPr>
+            <w:tcW w:w="1817" w:type="dxa"/>
           </w:tcPr>
           <w:p>
             <w:pPr>
@@ -2911,10 +3297,22 @@
               <w:jc w:val="center"/>
               <w:rPr>
                 <w:rFonts w:cs="B Nazanin"/>
-                <w:rtl/>
-                <w:lang w:bidi="fa-IR"/>
-              </w:rPr>
-            </w:pPr>
+                <w:b/>
+                <w:bCs/>
+                <w:rtl/>
+                <w:lang w:bidi="fa-IR"/>
+              </w:rPr>
+            </w:pPr>
+            <w:r>
+              <w:rPr>
+                <w:rFonts w:cs="B Nazanin" w:hint="cs"/>
+                <w:b/>
+                <w:bCs/>
+                <w:rtl/>
+                <w:lang w:bidi="fa-IR"/>
+              </w:rPr>
+              <w:t>5</w:t>
+            </w:r>
           </w:p>
         </w:tc>
         <w:tc>
@@ -2929,10 +3327,22 @@
               <w:jc w:val="center"/>
               <w:rPr>
                 <w:rFonts w:cs="B Nazanin"/>
-                <w:rtl/>
-                <w:lang w:bidi="fa-IR"/>
-              </w:rPr>
-            </w:pPr>
+                <w:b/>
+                <w:bCs/>
+                <w:rtl/>
+                <w:lang w:bidi="fa-IR"/>
+              </w:rPr>
+            </w:pPr>
+            <w:r>
+              <w:rPr>
+                <w:rFonts w:cs="B Nazanin" w:hint="cs"/>
+                <w:b/>
+                <w:bCs/>
+                <w:rtl/>
+                <w:lang w:bidi="fa-IR"/>
+              </w:rPr>
+              <w:t>8.25</w:t>
+            </w:r>
           </w:p>
         </w:tc>
         <w:tc>
@@ -2999,31 +3409,41 @@
                 <w:lang w:bidi="fa-IR"/>
               </w:rPr>
             </w:pPr>
-          </w:p>
-        </w:tc>
-        <w:tc>
-          <w:tcPr>
-            <w:tcW w:w="868" w:type="dxa"/>
-            <w:shd w:val="clear" w:color="auto" w:fill="auto"/>
-            <w:vAlign w:val="center"/>
-          </w:tcPr>
-          <w:p>
-            <w:pPr>
-              <w:bidi/>
-              <w:jc w:val="center"/>
-              <w:rPr>
-                <w:rFonts w:cs="B Nazanin"/>
-                <w:b/>
-                <w:bCs/>
-                <w:rtl/>
-                <w:lang w:bidi="fa-IR"/>
-              </w:rPr>
-            </w:pPr>
-          </w:p>
-        </w:tc>
-        <w:tc>
-          <w:tcPr>
-            <w:tcW w:w="1806" w:type="dxa"/>
+            <w:r>
+              <w:rPr>
+                <w:rFonts w:cs="B Nazanin" w:hint="cs"/>
+                <w:b/>
+                <w:bCs/>
+                <w:rtl/>
+                <w:lang w:bidi="fa-IR"/>
+              </w:rPr>
+              <w:t>921855371</w:t>
+            </w:r>
+          </w:p>
+        </w:tc>
+        <w:tc>
+          <w:tcPr>
+            <w:tcW w:w="857" w:type="dxa"/>
+            <w:shd w:val="clear" w:color="auto" w:fill="auto"/>
+            <w:vAlign w:val="center"/>
+          </w:tcPr>
+          <w:p>
+            <w:pPr>
+              <w:bidi/>
+              <w:jc w:val="center"/>
+              <w:rPr>
+                <w:rFonts w:cs="B Nazanin"/>
+                <w:b/>
+                <w:bCs/>
+                <w:rtl/>
+                <w:lang w:bidi="fa-IR"/>
+              </w:rPr>
+            </w:pPr>
+          </w:p>
+        </w:tc>
+        <w:tc>
+          <w:tcPr>
+            <w:tcW w:w="1817" w:type="dxa"/>
           </w:tcPr>
           <w:p>
             <w:pPr>
@@ -3049,6 +3469,8 @@
               <w:jc w:val="center"/>
               <w:rPr>
                 <w:rFonts w:cs="B Nazanin"/>
+                <w:b/>
+                <w:bCs/>
                 <w:rtl/>
                 <w:lang w:bidi="fa-IR"/>
               </w:rPr>
@@ -3067,6 +3489,8 @@
               <w:jc w:val="center"/>
               <w:rPr>
                 <w:rFonts w:cs="B Nazanin"/>
+                <w:b/>
+                <w:bCs/>
                 <w:rtl/>
                 <w:lang w:bidi="fa-IR"/>
               </w:rPr>
@@ -3158,10 +3582,33 @@
               <w:t>211798</w:t>
             </w:r>
           </w:p>
-        </w:tc>
-        <w:tc>
-          <w:tcPr>
-            <w:tcW w:w="868" w:type="dxa"/>
+          <w:p>
+            <w:pPr>
+              <w:bidi/>
+              <w:jc w:val="center"/>
+              <w:rPr>
+                <w:rFonts w:cs="B Nazanin"/>
+                <w:b/>
+                <w:bCs/>
+                <w:rtl/>
+                <w:lang w:bidi="fa-IR"/>
+              </w:rPr>
+            </w:pPr>
+            <w:r>
+              <w:rPr>
+                <w:rFonts w:cs="B Nazanin" w:hint="cs"/>
+                <w:b/>
+                <w:bCs/>
+                <w:rtl/>
+                <w:lang w:bidi="fa-IR"/>
+              </w:rPr>
+              <w:t>حسن علیجانی</w:t>
+            </w:r>
+          </w:p>
+        </w:tc>
+        <w:tc>
+          <w:tcPr>
+            <w:tcW w:w="857" w:type="dxa"/>
             <w:shd w:val="clear" w:color="auto" w:fill="auto"/>
             <w:vAlign w:val="center"/>
           </w:tcPr>
@@ -3191,36 +3638,60 @@
         </w:tc>
         <w:tc>
           <w:tcPr>
-            <w:tcW w:w="1806" w:type="dxa"/>
-          </w:tcPr>
-          <w:p>
-            <w:pPr>
-              <w:bidi/>
-              <w:jc w:val="center"/>
-              <w:rPr>
-                <w:rFonts w:cs="B Nazanin"/>
-                <w:b/>
-                <w:bCs/>
-                <w:rtl/>
-                <w:lang w:bidi="fa-IR"/>
-              </w:rPr>
-            </w:pPr>
+            <w:tcW w:w="1817" w:type="dxa"/>
+            <w:vAlign w:val="center"/>
+          </w:tcPr>
+          <w:p>
+            <w:pPr>
+              <w:bidi/>
+              <w:jc w:val="center"/>
+              <w:rPr>
+                <w:rFonts w:cs="B Nazanin"/>
+                <w:b/>
+                <w:bCs/>
+                <w:rtl/>
+                <w:lang w:bidi="fa-IR"/>
+              </w:rPr>
+            </w:pPr>
+            <w:r>
+              <w:rPr>
+                <w:rFonts w:cs="B Nazanin" w:hint="cs"/>
+                <w:b/>
+                <w:bCs/>
+                <w:rtl/>
+                <w:lang w:bidi="fa-IR"/>
+              </w:rPr>
+              <w:t>0</w:t>
+            </w:r>
           </w:p>
         </w:tc>
         <w:tc>
           <w:tcPr>
             <w:tcW w:w="1505" w:type="dxa"/>
-          </w:tcPr>
-          <w:p>
-            <w:pPr>
-              <w:bidi/>
-              <w:jc w:val="center"/>
-              <w:rPr>
-                <w:rFonts w:cs="B Nazanin"/>
-                <w:rtl/>
-                <w:lang w:bidi="fa-IR"/>
-              </w:rPr>
-            </w:pPr>
+            <w:vAlign w:val="center"/>
+          </w:tcPr>
+          <w:p>
+            <w:pPr>
+              <w:bidi/>
+              <w:jc w:val="center"/>
+              <w:rPr>
+                <w:rFonts w:cs="B Nazanin"/>
+                <w:b/>
+                <w:bCs/>
+                <w:rtl/>
+                <w:lang w:bidi="fa-IR"/>
+              </w:rPr>
+            </w:pPr>
+            <w:r>
+              <w:rPr>
+                <w:rFonts w:cs="B Nazanin" w:hint="cs"/>
+                <w:b/>
+                <w:bCs/>
+                <w:rtl/>
+                <w:lang w:bidi="fa-IR"/>
+              </w:rPr>
+              <w:t>0</w:t>
+            </w:r>
           </w:p>
         </w:tc>
         <w:tc>
@@ -3235,10 +3706,22 @@
               <w:jc w:val="center"/>
               <w:rPr>
                 <w:rFonts w:cs="B Nazanin"/>
-                <w:rtl/>
-                <w:lang w:bidi="fa-IR"/>
-              </w:rPr>
-            </w:pPr>
+                <w:b/>
+                <w:bCs/>
+                <w:rtl/>
+                <w:lang w:bidi="fa-IR"/>
+              </w:rPr>
+            </w:pPr>
+            <w:r>
+              <w:rPr>
+                <w:rFonts w:cs="B Nazanin" w:hint="cs"/>
+                <w:b/>
+                <w:bCs/>
+                <w:rtl/>
+                <w:lang w:bidi="fa-IR"/>
+              </w:rPr>
+              <w:t>4</w:t>
+            </w:r>
           </w:p>
         </w:tc>
         <w:tc>
@@ -3319,27 +3802,27 @@
         </w:tc>
         <w:tc>
           <w:tcPr>
-            <w:tcW w:w="868" w:type="dxa"/>
-            <w:shd w:val="clear" w:color="auto" w:fill="auto"/>
-            <w:vAlign w:val="center"/>
-          </w:tcPr>
-          <w:p>
-            <w:pPr>
-              <w:bidi/>
-              <w:jc w:val="center"/>
-              <w:rPr>
-                <w:rFonts w:cs="B Nazanin"/>
-                <w:b/>
-                <w:bCs/>
-                <w:rtl/>
-                <w:lang w:bidi="fa-IR"/>
-              </w:rPr>
-            </w:pPr>
-          </w:p>
-        </w:tc>
-        <w:tc>
-          <w:tcPr>
-            <w:tcW w:w="1806" w:type="dxa"/>
+            <w:tcW w:w="857" w:type="dxa"/>
+            <w:shd w:val="clear" w:color="auto" w:fill="auto"/>
+            <w:vAlign w:val="center"/>
+          </w:tcPr>
+          <w:p>
+            <w:pPr>
+              <w:bidi/>
+              <w:jc w:val="center"/>
+              <w:rPr>
+                <w:rFonts w:cs="B Nazanin"/>
+                <w:b/>
+                <w:bCs/>
+                <w:rtl/>
+                <w:lang w:bidi="fa-IR"/>
+              </w:rPr>
+            </w:pPr>
+          </w:p>
+        </w:tc>
+        <w:tc>
+          <w:tcPr>
+            <w:tcW w:w="1817" w:type="dxa"/>
           </w:tcPr>
           <w:p>
             <w:pPr>
@@ -3365,6 +3848,8 @@
               <w:jc w:val="center"/>
               <w:rPr>
                 <w:rFonts w:cs="B Nazanin"/>
+                <w:b/>
+                <w:bCs/>
                 <w:rtl/>
                 <w:lang w:bidi="fa-IR"/>
               </w:rPr>
@@ -3383,6 +3868,8 @@
               <w:jc w:val="center"/>
               <w:rPr>
                 <w:rFonts w:cs="B Nazanin"/>
+                <w:b/>
+                <w:bCs/>
                 <w:rtl/>
                 <w:lang w:bidi="fa-IR"/>
               </w:rPr>
@@ -3403,14 +3890,8 @@
                 <w:lang w:bidi="fa-IR"/>
               </w:rPr>
             </w:pPr>
-            <w:r>
-              <w:rPr>
-                <w:rFonts w:cs="B Nazanin" w:hint="cs"/>
-                <w:rtl/>
-                <w:lang w:bidi="fa-IR"/>
-              </w:rPr>
-              <w:t>غیبت بیش از حد مجاز، نسبت به حذف درس اقدام کند</w:t>
-            </w:r>
+            <w:bookmarkStart w:id="0" w:name="_GoBack"/>
+            <w:bookmarkEnd w:id="0"/>
           </w:p>
         </w:tc>
       </w:tr>
@@ -3454,38 +3935,72 @@
               <w:bidi/>
               <w:jc w:val="center"/>
               <w:rPr>
-                <w:rFonts w:cs="B Nazanin"/>
-                <w:b/>
-                <w:bCs/>
-                <w:rtl/>
-                <w:lang w:bidi="fa-IR"/>
-              </w:rPr>
-            </w:pPr>
-          </w:p>
-        </w:tc>
-        <w:tc>
-          <w:tcPr>
-            <w:tcW w:w="868" w:type="dxa"/>
-            <w:shd w:val="clear" w:color="auto" w:fill="auto"/>
-            <w:vAlign w:val="center"/>
-          </w:tcPr>
-          <w:p>
-            <w:pPr>
-              <w:bidi/>
-              <w:jc w:val="center"/>
-              <w:rPr>
-                <w:rFonts w:cs="B Nazanin"/>
-                <w:b/>
-                <w:bCs/>
-                <w:rtl/>
-                <w:lang w:bidi="fa-IR"/>
-              </w:rPr>
-            </w:pPr>
-          </w:p>
-        </w:tc>
-        <w:tc>
-          <w:tcPr>
-            <w:tcW w:w="1806" w:type="dxa"/>
+                <w:rFonts w:cs="B Nazanin" w:hint="cs"/>
+                <w:b/>
+                <w:bCs/>
+                <w:rtl/>
+                <w:lang w:bidi="fa-IR"/>
+              </w:rPr>
+            </w:pPr>
+            <w:r>
+              <w:rPr>
+                <w:rFonts w:cs="B Nazanin" w:hint="cs"/>
+                <w:b/>
+                <w:bCs/>
+                <w:rtl/>
+                <w:lang w:bidi="fa-IR"/>
+              </w:rPr>
+              <w:t>932184234</w:t>
+            </w:r>
+          </w:p>
+          <w:p>
+            <w:pPr>
+              <w:bidi/>
+              <w:jc w:val="center"/>
+              <w:rPr>
+                <w:rFonts w:cs="B Nazanin"/>
+                <w:b/>
+                <w:bCs/>
+                <w:rtl/>
+                <w:lang w:bidi="fa-IR"/>
+              </w:rPr>
+            </w:pPr>
+            <w:r>
+              <w:rPr>
+                <w:rFonts w:cs="B Nazanin" w:hint="cs"/>
+                <w:b/>
+                <w:bCs/>
+                <w:rtl/>
+                <w:lang w:bidi="fa-IR"/>
+              </w:rPr>
+              <w:t>حسین قرایی</w:t>
+            </w:r>
+          </w:p>
+        </w:tc>
+        <w:tc>
+          <w:tcPr>
+            <w:tcW w:w="857" w:type="dxa"/>
+            <w:shd w:val="clear" w:color="auto" w:fill="auto"/>
+            <w:vAlign w:val="center"/>
+          </w:tcPr>
+          <w:p>
+            <w:pPr>
+              <w:bidi/>
+              <w:jc w:val="center"/>
+              <w:rPr>
+                <w:rFonts w:cs="B Nazanin"/>
+                <w:b/>
+                <w:bCs/>
+                <w:rtl/>
+                <w:lang w:bidi="fa-IR"/>
+              </w:rPr>
+            </w:pPr>
+          </w:p>
+        </w:tc>
+        <w:tc>
+          <w:tcPr>
+            <w:tcW w:w="1817" w:type="dxa"/>
+            <w:vAlign w:val="center"/>
           </w:tcPr>
           <w:p>
             <w:pPr>
@@ -3504,13 +4019,16 @@
         <w:tc>
           <w:tcPr>
             <w:tcW w:w="1505" w:type="dxa"/>
-          </w:tcPr>
-          <w:p>
-            <w:pPr>
-              <w:bidi/>
-              <w:jc w:val="center"/>
-              <w:rPr>
-                <w:rFonts w:cs="B Nazanin"/>
+            <w:vAlign w:val="center"/>
+          </w:tcPr>
+          <w:p>
+            <w:pPr>
+              <w:bidi/>
+              <w:jc w:val="center"/>
+              <w:rPr>
+                <w:rFonts w:cs="B Nazanin"/>
+                <w:b/>
+                <w:bCs/>
                 <w:rtl/>
                 <w:lang w:bidi="fa-IR"/>
               </w:rPr>
@@ -3529,6 +4047,8 @@
               <w:jc w:val="center"/>
               <w:rPr>
                 <w:rFonts w:cs="B Nazanin"/>
+                <w:b/>
+                <w:bCs/>
                 <w:rtl/>
                 <w:lang w:bidi="fa-IR"/>
               </w:rPr>
@@ -3613,27 +4133,27 @@
         </w:tc>
         <w:tc>
           <w:tcPr>
-            <w:tcW w:w="868" w:type="dxa"/>
-            <w:shd w:val="clear" w:color="auto" w:fill="auto"/>
-            <w:vAlign w:val="center"/>
-          </w:tcPr>
-          <w:p>
-            <w:pPr>
-              <w:bidi/>
-              <w:jc w:val="center"/>
-              <w:rPr>
-                <w:rFonts w:cs="B Nazanin"/>
-                <w:b/>
-                <w:bCs/>
-                <w:rtl/>
-                <w:lang w:bidi="fa-IR"/>
-              </w:rPr>
-            </w:pPr>
-          </w:p>
-        </w:tc>
-        <w:tc>
-          <w:tcPr>
-            <w:tcW w:w="1806" w:type="dxa"/>
+            <w:tcW w:w="857" w:type="dxa"/>
+            <w:shd w:val="clear" w:color="auto" w:fill="auto"/>
+            <w:vAlign w:val="center"/>
+          </w:tcPr>
+          <w:p>
+            <w:pPr>
+              <w:bidi/>
+              <w:jc w:val="center"/>
+              <w:rPr>
+                <w:rFonts w:cs="B Nazanin"/>
+                <w:b/>
+                <w:bCs/>
+                <w:rtl/>
+                <w:lang w:bidi="fa-IR"/>
+              </w:rPr>
+            </w:pPr>
+          </w:p>
+        </w:tc>
+        <w:tc>
+          <w:tcPr>
+            <w:tcW w:w="1817" w:type="dxa"/>
           </w:tcPr>
           <w:p>
             <w:pPr>
@@ -3669,10 +4189,22 @@
               <w:jc w:val="center"/>
               <w:rPr>
                 <w:rFonts w:cs="B Nazanin"/>
-                <w:rtl/>
-                <w:lang w:bidi="fa-IR"/>
-              </w:rPr>
-            </w:pPr>
+                <w:b/>
+                <w:bCs/>
+                <w:rtl/>
+                <w:lang w:bidi="fa-IR"/>
+              </w:rPr>
+            </w:pPr>
+            <w:r>
+              <w:rPr>
+                <w:rFonts w:cs="B Nazanin" w:hint="cs"/>
+                <w:b/>
+                <w:bCs/>
+                <w:rtl/>
+                <w:lang w:bidi="fa-IR"/>
+              </w:rPr>
+              <w:t>11.25</w:t>
+            </w:r>
           </w:p>
         </w:tc>
         <w:tc>
@@ -3687,10 +4219,22 @@
               <w:jc w:val="center"/>
               <w:rPr>
                 <w:rFonts w:cs="B Nazanin"/>
-                <w:rtl/>
-                <w:lang w:bidi="fa-IR"/>
-              </w:rPr>
-            </w:pPr>
+                <w:b/>
+                <w:bCs/>
+                <w:rtl/>
+                <w:lang w:bidi="fa-IR"/>
+              </w:rPr>
+            </w:pPr>
+            <w:r>
+              <w:rPr>
+                <w:rFonts w:cs="B Nazanin" w:hint="cs"/>
+                <w:b/>
+                <w:bCs/>
+                <w:rtl/>
+                <w:lang w:bidi="fa-IR"/>
+              </w:rPr>
+              <w:t>16</w:t>
+            </w:r>
           </w:p>
         </w:tc>
         <w:tc>
@@ -3771,7 +4315,7 @@
         </w:tc>
         <w:tc>
           <w:tcPr>
-            <w:tcW w:w="868" w:type="dxa"/>
+            <w:tcW w:w="857" w:type="dxa"/>
             <w:shd w:val="clear" w:color="auto" w:fill="auto"/>
             <w:vAlign w:val="center"/>
           </w:tcPr>
@@ -3801,7 +4345,7 @@
         </w:tc>
         <w:tc>
           <w:tcPr>
-            <w:tcW w:w="1806" w:type="dxa"/>
+            <w:tcW w:w="1817" w:type="dxa"/>
           </w:tcPr>
           <w:p>
             <w:pPr>
@@ -3837,10 +4381,22 @@
               <w:jc w:val="center"/>
               <w:rPr>
                 <w:rFonts w:cs="B Nazanin"/>
-                <w:rtl/>
-                <w:lang w:bidi="fa-IR"/>
-              </w:rPr>
-            </w:pPr>
+                <w:b/>
+                <w:bCs/>
+                <w:rtl/>
+                <w:lang w:bidi="fa-IR"/>
+              </w:rPr>
+            </w:pPr>
+            <w:r>
+              <w:rPr>
+                <w:rFonts w:cs="B Nazanin" w:hint="cs"/>
+                <w:b/>
+                <w:bCs/>
+                <w:rtl/>
+                <w:lang w:bidi="fa-IR"/>
+              </w:rPr>
+              <w:t>8</w:t>
+            </w:r>
           </w:p>
         </w:tc>
         <w:tc>
@@ -3855,10 +4411,22 @@
               <w:jc w:val="center"/>
               <w:rPr>
                 <w:rFonts w:cs="B Nazanin"/>
-                <w:rtl/>
-                <w:lang w:bidi="fa-IR"/>
-              </w:rPr>
-            </w:pPr>
+                <w:b/>
+                <w:bCs/>
+                <w:rtl/>
+                <w:lang w:bidi="fa-IR"/>
+              </w:rPr>
+            </w:pPr>
+            <w:r>
+              <w:rPr>
+                <w:rFonts w:cs="B Nazanin" w:hint="cs"/>
+                <w:b/>
+                <w:bCs/>
+                <w:rtl/>
+                <w:lang w:bidi="fa-IR"/>
+              </w:rPr>
+              <w:t>16.25</w:t>
+            </w:r>
           </w:p>
         </w:tc>
         <w:tc>
@@ -3925,31 +4493,41 @@
                 <w:lang w:bidi="fa-IR"/>
               </w:rPr>
             </w:pPr>
-          </w:p>
-        </w:tc>
-        <w:tc>
-          <w:tcPr>
-            <w:tcW w:w="868" w:type="dxa"/>
-            <w:shd w:val="clear" w:color="auto" w:fill="auto"/>
-            <w:vAlign w:val="center"/>
-          </w:tcPr>
-          <w:p>
-            <w:pPr>
-              <w:bidi/>
-              <w:jc w:val="center"/>
-              <w:rPr>
-                <w:rFonts w:cs="B Nazanin"/>
-                <w:b/>
-                <w:bCs/>
-                <w:rtl/>
-                <w:lang w:bidi="fa-IR"/>
-              </w:rPr>
-            </w:pPr>
-          </w:p>
-        </w:tc>
-        <w:tc>
-          <w:tcPr>
-            <w:tcW w:w="1806" w:type="dxa"/>
+            <w:r>
+              <w:rPr>
+                <w:rFonts w:cs="B Nazanin" w:hint="cs"/>
+                <w:b/>
+                <w:bCs/>
+                <w:rtl/>
+                <w:lang w:bidi="fa-IR"/>
+              </w:rPr>
+              <w:t>932702548</w:t>
+            </w:r>
+          </w:p>
+        </w:tc>
+        <w:tc>
+          <w:tcPr>
+            <w:tcW w:w="857" w:type="dxa"/>
+            <w:shd w:val="clear" w:color="auto" w:fill="auto"/>
+            <w:vAlign w:val="center"/>
+          </w:tcPr>
+          <w:p>
+            <w:pPr>
+              <w:bidi/>
+              <w:jc w:val="center"/>
+              <w:rPr>
+                <w:rFonts w:cs="B Nazanin"/>
+                <w:b/>
+                <w:bCs/>
+                <w:rtl/>
+                <w:lang w:bidi="fa-IR"/>
+              </w:rPr>
+            </w:pPr>
+          </w:p>
+        </w:tc>
+        <w:tc>
+          <w:tcPr>
+            <w:tcW w:w="1817" w:type="dxa"/>
           </w:tcPr>
           <w:p>
             <w:pPr>
@@ -3975,6 +4553,8 @@
               <w:jc w:val="center"/>
               <w:rPr>
                 <w:rFonts w:cs="B Nazanin"/>
+                <w:b/>
+                <w:bCs/>
                 <w:rtl/>
                 <w:lang w:bidi="fa-IR"/>
               </w:rPr>
@@ -3993,6 +4573,8 @@
               <w:jc w:val="center"/>
               <w:rPr>
                 <w:rFonts w:cs="B Nazanin"/>
+                <w:b/>
+                <w:bCs/>
                 <w:rtl/>
                 <w:lang w:bidi="fa-IR"/>
               </w:rPr>
@@ -4077,27 +4659,37 @@
         </w:tc>
         <w:tc>
           <w:tcPr>
-            <w:tcW w:w="868" w:type="dxa"/>
-            <w:shd w:val="clear" w:color="auto" w:fill="auto"/>
-            <w:vAlign w:val="center"/>
-          </w:tcPr>
-          <w:p>
-            <w:pPr>
-              <w:bidi/>
-              <w:jc w:val="center"/>
-              <w:rPr>
-                <w:rFonts w:cs="B Nazanin"/>
-                <w:b/>
-                <w:bCs/>
-                <w:rtl/>
-                <w:lang w:bidi="fa-IR"/>
-              </w:rPr>
-            </w:pPr>
-          </w:p>
-        </w:tc>
-        <w:tc>
-          <w:tcPr>
-            <w:tcW w:w="1806" w:type="dxa"/>
+            <w:tcW w:w="857" w:type="dxa"/>
+            <w:shd w:val="clear" w:color="auto" w:fill="auto"/>
+            <w:vAlign w:val="center"/>
+          </w:tcPr>
+          <w:p>
+            <w:pPr>
+              <w:bidi/>
+              <w:jc w:val="center"/>
+              <w:rPr>
+                <w:rFonts w:cs="B Nazanin"/>
+                <w:b/>
+                <w:bCs/>
+                <w:rtl/>
+                <w:lang w:bidi="fa-IR"/>
+              </w:rPr>
+            </w:pPr>
+            <w:r>
+              <w:rPr>
+                <w:rFonts w:cs="B Nazanin" w:hint="cs"/>
+                <w:b/>
+                <w:bCs/>
+                <w:rtl/>
+                <w:lang w:bidi="fa-IR"/>
+              </w:rPr>
+              <w:t>3.5</w:t>
+            </w:r>
+          </w:p>
+        </w:tc>
+        <w:tc>
+          <w:tcPr>
+            <w:tcW w:w="1817" w:type="dxa"/>
           </w:tcPr>
           <w:p>
             <w:pPr>
@@ -4133,10 +4725,22 @@
               <w:jc w:val="center"/>
               <w:rPr>
                 <w:rFonts w:cs="B Nazanin"/>
-                <w:rtl/>
-                <w:lang w:bidi="fa-IR"/>
-              </w:rPr>
-            </w:pPr>
+                <w:b/>
+                <w:bCs/>
+                <w:rtl/>
+                <w:lang w:bidi="fa-IR"/>
+              </w:rPr>
+            </w:pPr>
+            <w:r>
+              <w:rPr>
+                <w:rFonts w:cs="B Nazanin" w:hint="cs"/>
+                <w:b/>
+                <w:bCs/>
+                <w:rtl/>
+                <w:lang w:bidi="fa-IR"/>
+              </w:rPr>
+              <w:t>0</w:t>
+            </w:r>
           </w:p>
         </w:tc>
         <w:tc>
@@ -4151,10 +4755,22 @@
               <w:jc w:val="center"/>
               <w:rPr>
                 <w:rFonts w:cs="B Nazanin"/>
-                <w:rtl/>
-                <w:lang w:bidi="fa-IR"/>
-              </w:rPr>
-            </w:pPr>
+                <w:b/>
+                <w:bCs/>
+                <w:rtl/>
+                <w:lang w:bidi="fa-IR"/>
+              </w:rPr>
+            </w:pPr>
+            <w:r>
+              <w:rPr>
+                <w:rFonts w:cs="B Nazanin" w:hint="cs"/>
+                <w:b/>
+                <w:bCs/>
+                <w:rtl/>
+                <w:lang w:bidi="fa-IR"/>
+              </w:rPr>
+              <w:t>5.5</w:t>
+            </w:r>
           </w:p>
         </w:tc>
         <w:tc>
@@ -4221,49 +4837,81 @@
                 <w:lang w:bidi="fa-IR"/>
               </w:rPr>
             </w:pPr>
-          </w:p>
-        </w:tc>
-        <w:tc>
-          <w:tcPr>
-            <w:tcW w:w="868" w:type="dxa"/>
-            <w:shd w:val="clear" w:color="auto" w:fill="auto"/>
-            <w:vAlign w:val="center"/>
-          </w:tcPr>
-          <w:p>
-            <w:pPr>
-              <w:bidi/>
-              <w:jc w:val="center"/>
-              <w:rPr>
-                <w:rFonts w:cs="B Nazanin"/>
-                <w:b/>
-                <w:bCs/>
-                <w:rtl/>
-                <w:lang w:bidi="fa-IR"/>
-              </w:rPr>
-            </w:pPr>
-          </w:p>
-        </w:tc>
-        <w:tc>
-          <w:tcPr>
-            <w:tcW w:w="1806" w:type="dxa"/>
-          </w:tcPr>
-          <w:p>
-            <w:pPr>
-              <w:bidi/>
-              <w:jc w:val="center"/>
-              <w:rPr>
-                <w:rFonts w:cs="B Nazanin"/>
-                <w:b/>
-                <w:bCs/>
-                <w:rtl/>
-                <w:lang w:bidi="fa-IR"/>
-              </w:rPr>
-            </w:pPr>
+            <w:r>
+              <w:rPr>
+                <w:rFonts w:cs="B Nazanin" w:hint="cs"/>
+                <w:b/>
+                <w:bCs/>
+                <w:rtl/>
+                <w:lang w:bidi="fa-IR"/>
+              </w:rPr>
+              <w:t>932151150</w:t>
+            </w:r>
+          </w:p>
+        </w:tc>
+        <w:tc>
+          <w:tcPr>
+            <w:tcW w:w="857" w:type="dxa"/>
+            <w:shd w:val="clear" w:color="auto" w:fill="auto"/>
+            <w:vAlign w:val="center"/>
+          </w:tcPr>
+          <w:p>
+            <w:pPr>
+              <w:bidi/>
+              <w:jc w:val="center"/>
+              <w:rPr>
+                <w:rFonts w:cs="B Nazanin"/>
+                <w:b/>
+                <w:bCs/>
+                <w:rtl/>
+                <w:lang w:bidi="fa-IR"/>
+              </w:rPr>
+            </w:pPr>
+            <w:r>
+              <w:rPr>
+                <w:rFonts w:cs="B Nazanin" w:hint="cs"/>
+                <w:b/>
+                <w:bCs/>
+                <w:rtl/>
+                <w:lang w:bidi="fa-IR"/>
+              </w:rPr>
+              <w:t>3</w:t>
+            </w:r>
+          </w:p>
+        </w:tc>
+        <w:tc>
+          <w:tcPr>
+            <w:tcW w:w="1817" w:type="dxa"/>
+            <w:vAlign w:val="center"/>
+          </w:tcPr>
+          <w:p>
+            <w:pPr>
+              <w:bidi/>
+              <w:jc w:val="center"/>
+              <w:rPr>
+                <w:rFonts w:cs="B Nazanin"/>
+                <w:b/>
+                <w:bCs/>
+                <w:rtl/>
+                <w:lang w:bidi="fa-IR"/>
+              </w:rPr>
+            </w:pPr>
+            <w:r>
+              <w:rPr>
+                <w:rFonts w:cs="B Nazanin" w:hint="cs"/>
+                <w:b/>
+                <w:bCs/>
+                <w:rtl/>
+                <w:lang w:bidi="fa-IR"/>
+              </w:rPr>
+              <w:t>5.5</w:t>
+            </w:r>
           </w:p>
         </w:tc>
         <w:tc>
           <w:tcPr>
             <w:tcW w:w="1505" w:type="dxa"/>
+            <w:vAlign w:val="center"/>
           </w:tcPr>
           <w:p>
             <w:pPr>
@@ -4289,6 +4937,8 @@
               <w:jc w:val="center"/>
               <w:rPr>
                 <w:rFonts w:cs="B Nazanin"/>
+                <w:b/>
+                <w:bCs/>
                 <w:rtl/>
                 <w:lang w:bidi="fa-IR"/>
               </w:rPr>
@@ -4309,6 +4959,14 @@
                 <w:lang w:bidi="fa-IR"/>
               </w:rPr>
             </w:pPr>
+            <w:r>
+              <w:rPr>
+                <w:rFonts w:cs="B Nazanin" w:hint="cs"/>
+                <w:rtl/>
+                <w:lang w:bidi="fa-IR"/>
+              </w:rPr>
+              <w:t>یکشنبه 3/3/94 ساعت 9 صبح امتحان عملی</w:t>
+            </w:r>
           </w:p>
         </w:tc>
       </w:tr>
@@ -4373,27 +5031,37 @@
         </w:tc>
         <w:tc>
           <w:tcPr>
-            <w:tcW w:w="868" w:type="dxa"/>
-            <w:shd w:val="clear" w:color="auto" w:fill="auto"/>
-            <w:vAlign w:val="center"/>
-          </w:tcPr>
-          <w:p>
-            <w:pPr>
-              <w:bidi/>
-              <w:jc w:val="center"/>
-              <w:rPr>
-                <w:rFonts w:cs="B Nazanin"/>
-                <w:b/>
-                <w:bCs/>
-                <w:rtl/>
-                <w:lang w:bidi="fa-IR"/>
-              </w:rPr>
-            </w:pPr>
-          </w:p>
-        </w:tc>
-        <w:tc>
-          <w:tcPr>
-            <w:tcW w:w="1806" w:type="dxa"/>
+            <w:tcW w:w="857" w:type="dxa"/>
+            <w:shd w:val="clear" w:color="auto" w:fill="auto"/>
+            <w:vAlign w:val="center"/>
+          </w:tcPr>
+          <w:p>
+            <w:pPr>
+              <w:bidi/>
+              <w:jc w:val="center"/>
+              <w:rPr>
+                <w:rFonts w:cs="B Nazanin"/>
+                <w:b/>
+                <w:bCs/>
+                <w:rtl/>
+                <w:lang w:bidi="fa-IR"/>
+              </w:rPr>
+            </w:pPr>
+            <w:r>
+              <w:rPr>
+                <w:rFonts w:cs="B Nazanin" w:hint="cs"/>
+                <w:b/>
+                <w:bCs/>
+                <w:rtl/>
+                <w:lang w:bidi="fa-IR"/>
+              </w:rPr>
+              <w:t>3</w:t>
+            </w:r>
+          </w:p>
+        </w:tc>
+        <w:tc>
+          <w:tcPr>
+            <w:tcW w:w="1817" w:type="dxa"/>
           </w:tcPr>
           <w:p>
             <w:pPr>
@@ -4429,10 +5097,22 @@
               <w:jc w:val="center"/>
               <w:rPr>
                 <w:rFonts w:cs="B Nazanin"/>
-                <w:rtl/>
-                <w:lang w:bidi="fa-IR"/>
-              </w:rPr>
-            </w:pPr>
+                <w:b/>
+                <w:bCs/>
+                <w:rtl/>
+                <w:lang w:bidi="fa-IR"/>
+              </w:rPr>
+            </w:pPr>
+            <w:r>
+              <w:rPr>
+                <w:rFonts w:cs="B Nazanin" w:hint="cs"/>
+                <w:b/>
+                <w:bCs/>
+                <w:rtl/>
+                <w:lang w:bidi="fa-IR"/>
+              </w:rPr>
+              <w:t>10</w:t>
+            </w:r>
           </w:p>
         </w:tc>
         <w:tc>
@@ -4447,10 +5127,22 @@
               <w:jc w:val="center"/>
               <w:rPr>
                 <w:rFonts w:cs="B Nazanin"/>
-                <w:rtl/>
-                <w:lang w:bidi="fa-IR"/>
-              </w:rPr>
-            </w:pPr>
+                <w:b/>
+                <w:bCs/>
+                <w:rtl/>
+                <w:lang w:bidi="fa-IR"/>
+              </w:rPr>
+            </w:pPr>
+            <w:r>
+              <w:rPr>
+                <w:rFonts w:cs="B Nazanin" w:hint="cs"/>
+                <w:b/>
+                <w:bCs/>
+                <w:rtl/>
+                <w:lang w:bidi="fa-IR"/>
+              </w:rPr>
+              <w:t>17.75</w:t>
+            </w:r>
           </w:p>
         </w:tc>
         <w:tc>
@@ -4517,31 +5209,41 @@
                 <w:lang w:bidi="fa-IR"/>
               </w:rPr>
             </w:pPr>
-          </w:p>
-        </w:tc>
-        <w:tc>
-          <w:tcPr>
-            <w:tcW w:w="868" w:type="dxa"/>
-            <w:shd w:val="clear" w:color="auto" w:fill="auto"/>
-            <w:vAlign w:val="center"/>
-          </w:tcPr>
-          <w:p>
-            <w:pPr>
-              <w:bidi/>
-              <w:jc w:val="center"/>
-              <w:rPr>
-                <w:rFonts w:cs="B Nazanin"/>
-                <w:b/>
-                <w:bCs/>
-                <w:rtl/>
-                <w:lang w:bidi="fa-IR"/>
-              </w:rPr>
-            </w:pPr>
-          </w:p>
-        </w:tc>
-        <w:tc>
-          <w:tcPr>
-            <w:tcW w:w="1806" w:type="dxa"/>
+            <w:r>
+              <w:rPr>
+                <w:rFonts w:cs="B Nazanin" w:hint="cs"/>
+                <w:b/>
+                <w:bCs/>
+                <w:rtl/>
+                <w:lang w:bidi="fa-IR"/>
+              </w:rPr>
+              <w:t>علیرضا تاجیک</w:t>
+            </w:r>
+          </w:p>
+        </w:tc>
+        <w:tc>
+          <w:tcPr>
+            <w:tcW w:w="857" w:type="dxa"/>
+            <w:shd w:val="clear" w:color="auto" w:fill="auto"/>
+            <w:vAlign w:val="center"/>
+          </w:tcPr>
+          <w:p>
+            <w:pPr>
+              <w:bidi/>
+              <w:jc w:val="center"/>
+              <w:rPr>
+                <w:rFonts w:cs="B Nazanin"/>
+                <w:b/>
+                <w:bCs/>
+                <w:rtl/>
+                <w:lang w:bidi="fa-IR"/>
+              </w:rPr>
+            </w:pPr>
+          </w:p>
+        </w:tc>
+        <w:tc>
+          <w:tcPr>
+            <w:tcW w:w="1817" w:type="dxa"/>
           </w:tcPr>
           <w:p>
             <w:pPr>
@@ -4585,6 +5287,8 @@
               <w:jc w:val="center"/>
               <w:rPr>
                 <w:rFonts w:cs="B Nazanin"/>
+                <w:b/>
+                <w:bCs/>
                 <w:rtl/>
                 <w:lang w:bidi="fa-IR"/>
               </w:rPr>
@@ -4655,31 +5359,41 @@
                 <w:lang w:bidi="fa-IR"/>
               </w:rPr>
             </w:pPr>
-          </w:p>
-        </w:tc>
-        <w:tc>
-          <w:tcPr>
-            <w:tcW w:w="868" w:type="dxa"/>
-            <w:shd w:val="clear" w:color="auto" w:fill="auto"/>
-            <w:vAlign w:val="center"/>
-          </w:tcPr>
-          <w:p>
-            <w:pPr>
-              <w:bidi/>
-              <w:jc w:val="center"/>
-              <w:rPr>
-                <w:rFonts w:cs="B Nazanin"/>
-                <w:b/>
-                <w:bCs/>
-                <w:rtl/>
-                <w:lang w:bidi="fa-IR"/>
-              </w:rPr>
-            </w:pPr>
-          </w:p>
-        </w:tc>
-        <w:tc>
-          <w:tcPr>
-            <w:tcW w:w="1806" w:type="dxa"/>
+            <w:r>
+              <w:rPr>
+                <w:rFonts w:cs="B Nazanin" w:hint="cs"/>
+                <w:b/>
+                <w:bCs/>
+                <w:rtl/>
+                <w:lang w:bidi="fa-IR"/>
+              </w:rPr>
+              <w:t>مهدی سلطانی نژاد</w:t>
+            </w:r>
+          </w:p>
+        </w:tc>
+        <w:tc>
+          <w:tcPr>
+            <w:tcW w:w="857" w:type="dxa"/>
+            <w:shd w:val="clear" w:color="auto" w:fill="auto"/>
+            <w:vAlign w:val="center"/>
+          </w:tcPr>
+          <w:p>
+            <w:pPr>
+              <w:bidi/>
+              <w:jc w:val="center"/>
+              <w:rPr>
+                <w:rFonts w:cs="B Nazanin"/>
+                <w:b/>
+                <w:bCs/>
+                <w:rtl/>
+                <w:lang w:bidi="fa-IR"/>
+              </w:rPr>
+            </w:pPr>
+          </w:p>
+        </w:tc>
+        <w:tc>
+          <w:tcPr>
+            <w:tcW w:w="1817" w:type="dxa"/>
           </w:tcPr>
           <w:p>
             <w:pPr>
@@ -4723,6 +5437,8 @@
               <w:jc w:val="center"/>
               <w:rPr>
                 <w:rFonts w:cs="B Nazanin"/>
+                <w:b/>
+                <w:bCs/>
                 <w:rtl/>
                 <w:lang w:bidi="fa-IR"/>
               </w:rPr>
@@ -4793,44 +5509,74 @@
                 <w:lang w:bidi="fa-IR"/>
               </w:rPr>
             </w:pPr>
-          </w:p>
-        </w:tc>
-        <w:tc>
-          <w:tcPr>
-            <w:tcW w:w="868" w:type="dxa"/>
-            <w:shd w:val="clear" w:color="auto" w:fill="auto"/>
-            <w:vAlign w:val="center"/>
-          </w:tcPr>
-          <w:p>
-            <w:pPr>
-              <w:bidi/>
-              <w:jc w:val="center"/>
-              <w:rPr>
-                <w:rFonts w:cs="B Nazanin"/>
-                <w:b/>
-                <w:bCs/>
-                <w:rtl/>
-                <w:lang w:bidi="fa-IR"/>
-              </w:rPr>
-            </w:pPr>
-          </w:p>
-        </w:tc>
-        <w:tc>
-          <w:tcPr>
-            <w:tcW w:w="1806" w:type="dxa"/>
-          </w:tcPr>
-          <w:p>
-            <w:pPr>
-              <w:bidi/>
-              <w:jc w:val="center"/>
-              <w:rPr>
-                <w:rFonts w:cs="B Nazanin"/>
-                <w:b/>
-                <w:bCs/>
-                <w:rtl/>
-                <w:lang w:bidi="fa-IR"/>
-              </w:rPr>
-            </w:pPr>
+            <w:r>
+              <w:rPr>
+                <w:rFonts w:cs="B Nazanin" w:hint="cs"/>
+                <w:b/>
+                <w:bCs/>
+                <w:rtl/>
+                <w:lang w:bidi="fa-IR"/>
+              </w:rPr>
+              <w:t>رضا کریمی</w:t>
+            </w:r>
+          </w:p>
+        </w:tc>
+        <w:tc>
+          <w:tcPr>
+            <w:tcW w:w="857" w:type="dxa"/>
+            <w:shd w:val="clear" w:color="auto" w:fill="auto"/>
+            <w:vAlign w:val="center"/>
+          </w:tcPr>
+          <w:p>
+            <w:pPr>
+              <w:bidi/>
+              <w:jc w:val="center"/>
+              <w:rPr>
+                <w:rFonts w:cs="B Nazanin"/>
+                <w:b/>
+                <w:bCs/>
+                <w:rtl/>
+                <w:lang w:bidi="fa-IR"/>
+              </w:rPr>
+            </w:pPr>
+            <w:r>
+              <w:rPr>
+                <w:rFonts w:cs="B Nazanin" w:hint="cs"/>
+                <w:b/>
+                <w:bCs/>
+                <w:rtl/>
+                <w:lang w:bidi="fa-IR"/>
+              </w:rPr>
+              <w:t>0</w:t>
+            </w:r>
+          </w:p>
+        </w:tc>
+        <w:tc>
+          <w:tcPr>
+            <w:tcW w:w="1817" w:type="dxa"/>
+          </w:tcPr>
+          <w:p>
+            <w:pPr>
+              <w:bidi/>
+              <w:jc w:val="center"/>
+              <w:rPr>
+                <w:rFonts w:cs="B Nazanin"/>
+                <w:b/>
+                <w:bCs/>
+                <w:rtl/>
+                <w:lang w:bidi="fa-IR"/>
+              </w:rPr>
+            </w:pPr>
+            <w:r>
+              <w:rPr>
+                <w:rFonts w:cs="B Nazanin" w:hint="cs"/>
+                <w:b/>
+                <w:bCs/>
+                <w:rtl/>
+                <w:lang w:bidi="fa-IR"/>
+              </w:rPr>
+              <w:t>5.5</w:t>
+            </w:r>
           </w:p>
         </w:tc>
         <w:tc>
@@ -4843,6 +5589,8 @@
               <w:jc w:val="center"/>
               <w:rPr>
                 <w:rFonts w:cs="B Nazanin"/>
+                <w:b/>
+                <w:bCs/>
                 <w:rtl/>
                 <w:lang w:bidi="fa-IR"/>
               </w:rPr>
@@ -4861,6 +5609,8 @@
               <w:jc w:val="center"/>
               <w:rPr>
                 <w:rFonts w:cs="B Nazanin"/>
+                <w:b/>
+                <w:bCs/>
                 <w:rtl/>
                 <w:lang w:bidi="fa-IR"/>
               </w:rPr>
@@ -4945,66 +5695,80 @@
         </w:tc>
         <w:tc>
           <w:tcPr>
-            <w:tcW w:w="868" w:type="dxa"/>
-            <w:shd w:val="clear" w:color="auto" w:fill="auto"/>
-            <w:vAlign w:val="center"/>
-          </w:tcPr>
-          <w:p>
-            <w:pPr>
-              <w:bidi/>
-              <w:jc w:val="center"/>
-              <w:rPr>
-                <w:rFonts w:cs="B Nazanin"/>
-                <w:b/>
-                <w:bCs/>
-                <w:rtl/>
-                <w:lang w:bidi="fa-IR"/>
-              </w:rPr>
-            </w:pPr>
-          </w:p>
-        </w:tc>
-        <w:tc>
-          <w:tcPr>
-            <w:tcW w:w="1806" w:type="dxa"/>
-          </w:tcPr>
-          <w:p>
-            <w:pPr>
-              <w:bidi/>
-              <w:jc w:val="center"/>
-              <w:rPr>
-                <w:rFonts w:cs="B Nazanin"/>
-                <w:b/>
-                <w:bCs/>
-                <w:rtl/>
-                <w:lang w:bidi="fa-IR"/>
-              </w:rPr>
-            </w:pPr>
-            <w:r>
-              <w:rPr>
-                <w:rFonts w:cs="B Nazanin" w:hint="cs"/>
-                <w:b/>
-                <w:bCs/>
-                <w:rtl/>
-                <w:lang w:bidi="fa-IR"/>
-              </w:rPr>
-              <w:t>1</w:t>
+            <w:tcW w:w="857" w:type="dxa"/>
+            <w:shd w:val="clear" w:color="auto" w:fill="auto"/>
+            <w:vAlign w:val="center"/>
+          </w:tcPr>
+          <w:p>
+            <w:pPr>
+              <w:bidi/>
+              <w:jc w:val="center"/>
+              <w:rPr>
+                <w:rFonts w:cs="B Nazanin"/>
+                <w:b/>
+                <w:bCs/>
+                <w:rtl/>
+                <w:lang w:bidi="fa-IR"/>
+              </w:rPr>
+            </w:pPr>
+          </w:p>
+        </w:tc>
+        <w:tc>
+          <w:tcPr>
+            <w:tcW w:w="1817" w:type="dxa"/>
+            <w:vAlign w:val="center"/>
+          </w:tcPr>
+          <w:p>
+            <w:pPr>
+              <w:bidi/>
+              <w:jc w:val="center"/>
+              <w:rPr>
+                <w:rFonts w:cs="B Nazanin"/>
+                <w:b/>
+                <w:bCs/>
+                <w:rtl/>
+                <w:lang w:bidi="fa-IR"/>
+              </w:rPr>
+            </w:pPr>
+            <w:r>
+              <w:rPr>
+                <w:rFonts w:cs="B Nazanin" w:hint="cs"/>
+                <w:b/>
+                <w:bCs/>
+                <w:rtl/>
+                <w:lang w:bidi="fa-IR"/>
+              </w:rPr>
+              <w:t>5.5</w:t>
             </w:r>
           </w:p>
         </w:tc>
         <w:tc>
           <w:tcPr>
             <w:tcW w:w="1505" w:type="dxa"/>
-          </w:tcPr>
-          <w:p>
-            <w:pPr>
-              <w:bidi/>
-              <w:jc w:val="center"/>
-              <w:rPr>
-                <w:rFonts w:cs="B Nazanin"/>
-                <w:rtl/>
-                <w:lang w:bidi="fa-IR"/>
-              </w:rPr>
-            </w:pPr>
+            <w:vAlign w:val="center"/>
+          </w:tcPr>
+          <w:p>
+            <w:pPr>
+              <w:bidi/>
+              <w:jc w:val="center"/>
+              <w:rPr>
+                <w:rFonts w:cs="B Nazanin"/>
+                <w:b/>
+                <w:bCs/>
+                <w:rtl/>
+                <w:lang w:bidi="fa-IR"/>
+              </w:rPr>
+            </w:pPr>
+            <w:r>
+              <w:rPr>
+                <w:rFonts w:cs="B Nazanin" w:hint="cs"/>
+                <w:b/>
+                <w:bCs/>
+                <w:rtl/>
+                <w:lang w:bidi="fa-IR"/>
+              </w:rPr>
+              <w:t>5</w:t>
+            </w:r>
           </w:p>
         </w:tc>
         <w:tc>
@@ -5019,6 +5783,8 @@
               <w:jc w:val="center"/>
               <w:rPr>
                 <w:rFonts w:cs="B Nazanin"/>
+                <w:b/>
+                <w:bCs/>
                 <w:rtl/>
                 <w:lang w:bidi="fa-IR"/>
               </w:rPr>
@@ -5039,6 +5805,22 @@
                 <w:lang w:bidi="fa-IR"/>
               </w:rPr>
             </w:pPr>
+            <w:r>
+              <w:rPr>
+                <w:rFonts w:cs="B Nazanin" w:hint="cs"/>
+                <w:rtl/>
+                <w:lang w:bidi="fa-IR"/>
+              </w:rPr>
+              <w:t>یکشنبه 3/3/94 ساعت 9</w:t>
+            </w:r>
+            <w:r>
+              <w:rPr>
+                <w:rFonts w:cs="B Nazanin" w:hint="cs"/>
+                <w:rtl/>
+                <w:lang w:bidi="fa-IR"/>
+              </w:rPr>
+              <w:t xml:space="preserve"> صبح ارائه</w:t>
+            </w:r>
           </w:p>
         </w:tc>
       </w:tr>
@@ -5103,7 +5885,7 @@
         </w:tc>
         <w:tc>
           <w:tcPr>
-            <w:tcW w:w="868" w:type="dxa"/>
+            <w:tcW w:w="857" w:type="dxa"/>
             <w:shd w:val="clear" w:color="auto" w:fill="auto"/>
             <w:vAlign w:val="center"/>
           </w:tcPr>
@@ -5133,7 +5915,7 @@
         </w:tc>
         <w:tc>
           <w:tcPr>
-            <w:tcW w:w="1806" w:type="dxa"/>
+            <w:tcW w:w="1817" w:type="dxa"/>
           </w:tcPr>
           <w:p>
             <w:pPr>
@@ -5169,10 +5951,22 @@
               <w:jc w:val="center"/>
               <w:rPr>
                 <w:rFonts w:cs="B Nazanin"/>
-                <w:rtl/>
-                <w:lang w:bidi="fa-IR"/>
-              </w:rPr>
-            </w:pPr>
+                <w:b/>
+                <w:bCs/>
+                <w:rtl/>
+                <w:lang w:bidi="fa-IR"/>
+              </w:rPr>
+            </w:pPr>
+            <w:r>
+              <w:rPr>
+                <w:rFonts w:cs="B Nazanin" w:hint="cs"/>
+                <w:b/>
+                <w:bCs/>
+                <w:rtl/>
+                <w:lang w:bidi="fa-IR"/>
+              </w:rPr>
+              <w:t>5</w:t>
+            </w:r>
           </w:p>
         </w:tc>
         <w:tc>
@@ -5187,10 +5981,22 @@
               <w:jc w:val="center"/>
               <w:rPr>
                 <w:rFonts w:cs="B Nazanin"/>
-                <w:rtl/>
-                <w:lang w:bidi="fa-IR"/>
-              </w:rPr>
-            </w:pPr>
+                <w:b/>
+                <w:bCs/>
+                <w:rtl/>
+                <w:lang w:bidi="fa-IR"/>
+              </w:rPr>
+            </w:pPr>
+            <w:r>
+              <w:rPr>
+                <w:rFonts w:cs="B Nazanin" w:hint="cs"/>
+                <w:b/>
+                <w:bCs/>
+                <w:rtl/>
+                <w:lang w:bidi="fa-IR"/>
+              </w:rPr>
+              <w:t>7.75</w:t>
+            </w:r>
           </w:p>
         </w:tc>
         <w:tc>
@@ -6633,7 +7439,7 @@
 </file>
 
 <file path=customXml/itemProps1.xml><?xml version="1.0" encoding="utf-8"?>
-<ds:datastoreItem xmlns:ds="http://schemas.openxmlformats.org/officeDocument/2006/customXml" ds:itemID="{23A9E8C0-CF33-4129-856C-C3E0893930D2}">
+<ds:datastoreItem xmlns:ds="http://schemas.openxmlformats.org/officeDocument/2006/customXml" ds:itemID="{7AF1A669-6EBC-4313-9828-9E3C95F5AF92}">
   <ds:schemaRefs>
     <ds:schemaRef ds:uri="http://schemas.openxmlformats.org/officeDocument/2006/bibliography"/>
   </ds:schemaRefs>
